--- a/backend/public/templates/44-autoestimacion-de-avaluo-concede-actualizada-21-09-2023.docx
+++ b/backend/public/templates/44-autoestimacion-de-avaluo-concede-actualizada-21-09-2023.docx
@@ -12,7 +12,6 @@
           <w:bCs/>
         </w:rPr>
       </w:pPr>
-      <w:bookmarkStart w:id="0" w:name="_GoBack"/>
       <w:r>
         <w:rPr>
           <w:rFonts w:ascii="Arial" w:eastAsia="Arial" w:hAnsi="Arial" w:cs="Arial"/>
@@ -108,13 +107,41 @@
         <w:jc w:val="center"/>
         <w:rPr>
           <w:rFonts w:ascii="Arial" w:eastAsia="Arial" w:hAnsi="Arial" w:cs="Arial"/>
+          <w:color w:val="000000"/>
         </w:rPr>
       </w:pPr>
       <w:r>
         <w:rPr>
           <w:rFonts w:ascii="Arial" w:eastAsia="Arial" w:hAnsi="Arial" w:cs="Arial"/>
-        </w:rPr>
-        <w:t>“POR MEDIO DE LA CUAL SE RESUELVE UNA SOLICITUD DE AUTOESTIMACIÓN DEL AVALÚO DE UN PREDIO DEL MUNICIPIO DE FUSAGASUGÁ”</w:t>
+          <w:color w:val="000000"/>
+        </w:rPr>
+        <w:t xml:space="preserve">“POR MEDIO DE LA CUAL SE RESUELVE UNA SOLICITUD DE </w:t>
+      </w:r>
+      <w:r>
+        <w:rPr>
+          <w:rFonts w:ascii="Arial" w:eastAsia="Arial" w:hAnsi="Arial" w:cs="Arial"/>
+        </w:rPr>
+        <w:t>AUTOESTIMACIÓN</w:t>
+      </w:r>
+      <w:r>
+        <w:rPr>
+          <w:rFonts w:ascii="Arial" w:eastAsia="Arial" w:hAnsi="Arial" w:cs="Arial"/>
+          <w:color w:val="000000"/>
+        </w:rPr>
+        <w:t xml:space="preserve"> </w:t>
+      </w:r>
+      <w:r>
+        <w:rPr>
+          <w:rFonts w:ascii="Arial" w:eastAsia="Arial" w:hAnsi="Arial" w:cs="Arial"/>
+        </w:rPr>
+        <w:t>DEL AVALÚO</w:t>
+      </w:r>
+      <w:r>
+        <w:rPr>
+          <w:rFonts w:ascii="Arial" w:eastAsia="Arial" w:hAnsi="Arial" w:cs="Arial"/>
+          <w:color w:val="000000"/>
+        </w:rPr>
+        <w:t xml:space="preserve"> DE UN PREDIO DEL MUNICIPIO DE FUSAGASUGÁ”</w:t>
       </w:r>
     </w:p>
     <w:p>
@@ -201,7 +228,7 @@
           <w:szCs w:val="22"/>
         </w:rPr>
       </w:pPr>
-      <w:bookmarkStart w:id="1" w:name="_Hlk141864255"/>
+      <w:bookmarkStart w:id="0" w:name="_Hlk141864255"/>
       <w:r>
         <w:rPr>
           <w:rFonts w:ascii="Arial" w:eastAsia="Arial" w:hAnsi="Arial" w:cs="Arial"/>
@@ -218,6 +245,7 @@
         <w:jc w:val="both"/>
         <w:rPr>
           <w:rFonts w:ascii="Arial" w:eastAsia="Arial" w:hAnsi="Arial" w:cs="Arial"/>
+          <w:color w:val="000000" w:themeColor="text1"/>
           <w:sz w:val="22"/>
           <w:szCs w:val="22"/>
         </w:rPr>
@@ -225,6 +253,7 @@
       <w:r>
         <w:rPr>
           <w:rFonts w:ascii="Arial" w:eastAsia="Arial" w:hAnsi="Arial" w:cs="Arial"/>
+          <w:color w:val="000000" w:themeColor="text1"/>
           <w:sz w:val="22"/>
           <w:szCs w:val="22"/>
         </w:rPr>
@@ -238,6 +267,7 @@
         <w:jc w:val="both"/>
         <w:rPr>
           <w:rFonts w:ascii="Arial" w:eastAsia="Arial" w:hAnsi="Arial" w:cs="Arial"/>
+          <w:color w:val="000000" w:themeColor="text1"/>
           <w:sz w:val="22"/>
           <w:szCs w:val="22"/>
         </w:rPr>
@@ -245,6 +275,7 @@
       <w:r>
         <w:rPr>
           <w:rFonts w:ascii="Arial" w:eastAsia="Arial" w:hAnsi="Arial" w:cs="Arial"/>
+          <w:color w:val="000000" w:themeColor="text1"/>
           <w:sz w:val="22"/>
           <w:szCs w:val="22"/>
         </w:rPr>
@@ -253,6 +284,7 @@
       <w:r>
         <w:rPr>
           <w:rFonts w:ascii="Arial" w:eastAsia="Arial" w:hAnsi="Arial" w:cs="Arial"/>
+          <w:color w:val="000000" w:themeColor="text1"/>
           <w:sz w:val="22"/>
           <w:szCs w:val="22"/>
         </w:rPr>
@@ -273,6 +305,7 @@
       <w:r>
         <w:rPr>
           <w:rFonts w:ascii="Arial" w:eastAsia="Arial" w:hAnsi="Arial" w:cs="Arial"/>
+          <w:color w:val="000000" w:themeColor="text1"/>
           <w:sz w:val="22"/>
           <w:szCs w:val="22"/>
         </w:rPr>
@@ -283,6 +316,7 @@
           <w:rFonts w:ascii="Arial" w:eastAsia="Arial" w:hAnsi="Arial" w:cs="Arial"/>
           <w:i/>
           <w:iCs/>
+          <w:color w:val="000000" w:themeColor="text1"/>
           <w:sz w:val="22"/>
           <w:szCs w:val="22"/>
         </w:rPr>
@@ -291,6 +325,7 @@
       <w:r>
         <w:rPr>
           <w:rFonts w:ascii="Arial" w:eastAsia="Arial" w:hAnsi="Arial" w:cs="Arial"/>
+          <w:color w:val="000000" w:themeColor="text1"/>
           <w:sz w:val="22"/>
           <w:szCs w:val="22"/>
         </w:rPr>
@@ -301,6 +336,7 @@
           <w:rFonts w:ascii="Arial" w:eastAsia="Arial" w:hAnsi="Arial" w:cs="Arial"/>
           <w:i/>
           <w:iCs/>
+          <w:color w:val="000000" w:themeColor="text1"/>
           <w:sz w:val="22"/>
           <w:szCs w:val="22"/>
         </w:rPr>
@@ -314,22 +350,24 @@
         <w:jc w:val="both"/>
         <w:rPr>
           <w:rFonts w:ascii="Arial" w:eastAsia="Arial" w:hAnsi="Arial" w:cs="Arial"/>
+          <w:color w:val="000000" w:themeColor="text1"/>
           <w:sz w:val="22"/>
           <w:szCs w:val="22"/>
         </w:rPr>
       </w:pPr>
-      <w:bookmarkStart w:id="2" w:name="_Hlk141864279"/>
-      <w:bookmarkEnd w:id="1"/>
-      <w:r>
-        <w:rPr>
-          <w:rFonts w:ascii="Arial" w:eastAsia="Arial" w:hAnsi="Arial" w:cs="Arial"/>
+      <w:bookmarkStart w:id="1" w:name="_Hlk141864279"/>
+      <w:bookmarkEnd w:id="0"/>
+      <w:r>
+        <w:rPr>
+          <w:rFonts w:ascii="Arial" w:eastAsia="Arial" w:hAnsi="Arial" w:cs="Arial"/>
+          <w:color w:val="000000" w:themeColor="text1"/>
           <w:sz w:val="22"/>
           <w:szCs w:val="22"/>
         </w:rPr>
         <w:t>Que mediante Resolución No. 765 de 2020 emitida por el IGAC. “Por medio del cual se habilita como gestores catastrales al municipio de Fusagasugá y se dictan otras disposiciones” el municipio de Fusagasugá asumió la responsabilidad de prestar de forma efectiva y continua el servicio público de gestión catastral, de conformidad con lo establecido en el artículo 2.2.2.5.5 del decreto 1983 de 2019.</w:t>
       </w:r>
     </w:p>
-    <w:bookmarkEnd w:id="2"/>
+    <w:bookmarkEnd w:id="1"/>
     <w:p>
       <w:pPr>
         <w:pStyle w:val="Normal2"/>
@@ -337,6 +375,7 @@
         <w:jc w:val="both"/>
         <w:rPr>
           <w:rFonts w:ascii="Arial" w:eastAsia="Arial" w:hAnsi="Arial" w:cs="Arial"/>
+          <w:color w:val="000000" w:themeColor="text1"/>
           <w:sz w:val="22"/>
           <w:szCs w:val="22"/>
         </w:rPr>
@@ -344,6 +383,7 @@
       <w:r>
         <w:rPr>
           <w:rFonts w:ascii="Arial" w:eastAsia="Arial" w:hAnsi="Arial" w:cs="Arial"/>
+          <w:color w:val="000000" w:themeColor="text1"/>
           <w:sz w:val="22"/>
           <w:szCs w:val="22"/>
         </w:rPr>
@@ -357,6 +397,7 @@
         <w:jc w:val="both"/>
         <w:rPr>
           <w:rFonts w:ascii="Arial" w:eastAsia="Arial" w:hAnsi="Arial" w:cs="Arial"/>
+          <w:color w:val="00B050"/>
           <w:sz w:val="22"/>
           <w:szCs w:val="22"/>
         </w:rPr>
@@ -398,6 +439,7 @@
           <w:rFonts w:ascii="Arial" w:eastAsia="Arial" w:hAnsi="Arial" w:cs="Arial"/>
           <w:i/>
           <w:iCs/>
+          <w:color w:val="00B050"/>
           <w:sz w:val="22"/>
           <w:szCs w:val="22"/>
         </w:rPr>
@@ -427,7 +469,24 @@
           <w:sz w:val="22"/>
           <w:szCs w:val="22"/>
         </w:rPr>
-        <w:t xml:space="preserve">", en su artículo 2.2.2.2.2. literal c) establece el </w:t>
+        <w:t>", en su artículo</w:t>
+      </w:r>
+      <w:r>
+        <w:rPr>
+          <w:rFonts w:ascii="Arial" w:eastAsia="Arial" w:hAnsi="Arial" w:cs="Arial"/>
+          <w:color w:val="00B050"/>
+          <w:sz w:val="22"/>
+          <w:szCs w:val="22"/>
+        </w:rPr>
+        <w:t xml:space="preserve"> </w:t>
+      </w:r>
+      <w:r>
+        <w:rPr>
+          <w:rFonts w:ascii="Arial" w:eastAsia="Arial" w:hAnsi="Arial" w:cs="Arial"/>
+          <w:sz w:val="22"/>
+          <w:szCs w:val="22"/>
+        </w:rPr>
+        <w:t xml:space="preserve">2.2.2.2.2. literal c) establece el </w:t>
       </w:r>
       <w:r>
         <w:rPr>
@@ -465,14 +524,16 @@
         <w:jc w:val="both"/>
         <w:rPr>
           <w:rFonts w:ascii="Arial" w:eastAsia="Arial" w:hAnsi="Arial" w:cs="Arial"/>
+          <w:color w:val="000000" w:themeColor="text1"/>
           <w:sz w:val="22"/>
           <w:szCs w:val="22"/>
         </w:rPr>
       </w:pPr>
-      <w:bookmarkStart w:id="3" w:name="_Hlk141864297"/>
-      <w:r>
-        <w:rPr>
-          <w:rFonts w:ascii="Arial" w:eastAsia="Arial" w:hAnsi="Arial" w:cs="Arial"/>
+      <w:bookmarkStart w:id="2" w:name="_Hlk141864297"/>
+      <w:r>
+        <w:rPr>
+          <w:rFonts w:ascii="Arial" w:eastAsia="Arial" w:hAnsi="Arial" w:cs="Arial"/>
+          <w:color w:val="000000" w:themeColor="text1"/>
           <w:sz w:val="22"/>
           <w:szCs w:val="22"/>
         </w:rPr>
@@ -483,6 +544,7 @@
           <w:rFonts w:ascii="Arial" w:eastAsia="Arial" w:hAnsi="Arial" w:cs="Arial"/>
           <w:i/>
           <w:iCs/>
+          <w:color w:val="000000" w:themeColor="text1"/>
           <w:sz w:val="22"/>
           <w:szCs w:val="22"/>
         </w:rPr>
@@ -496,6 +558,7 @@
         <w:jc w:val="both"/>
         <w:rPr>
           <w:rFonts w:ascii="Arial" w:eastAsia="Arial" w:hAnsi="Arial" w:cs="Arial"/>
+          <w:color w:val="000000" w:themeColor="text1"/>
           <w:sz w:val="22"/>
           <w:szCs w:val="22"/>
         </w:rPr>
@@ -503,10 +566,19 @@
       <w:r>
         <w:rPr>
           <w:rFonts w:ascii="Arial" w:eastAsia="Arial" w:hAnsi="Arial" w:cs="Arial"/>
-          <w:sz w:val="22"/>
-          <w:szCs w:val="22"/>
-        </w:rPr>
-        <w:t xml:space="preserve">Que así mismo, el Decreto Nacional 148 de 2020 ha definido como </w:t>
+          <w:color w:val="000000" w:themeColor="text1"/>
+          <w:sz w:val="22"/>
+          <w:szCs w:val="22"/>
+        </w:rPr>
+        <w:t xml:space="preserve">Que así mismo, el Decreto Nacional 148 de 2020 </w:t>
+      </w:r>
+      <w:r>
+        <w:rPr>
+          <w:rFonts w:ascii="Arial" w:eastAsia="Arial" w:hAnsi="Arial" w:cs="Arial"/>
+          <w:sz w:val="22"/>
+          <w:szCs w:val="22"/>
+        </w:rPr>
+        <w:t xml:space="preserve">ha definido como </w:t>
       </w:r>
       <w:r>
         <w:rPr>
@@ -537,7 +609,7 @@
         <w:t xml:space="preserve">los cambios que se presentan en los componentes físico, jurídico o económico de un predio. </w:t>
       </w:r>
     </w:p>
-    <w:bookmarkEnd w:id="3"/>
+    <w:bookmarkEnd w:id="2"/>
     <w:p>
       <w:pPr>
         <w:pStyle w:val="Normal2"/>
@@ -561,6 +633,7 @@
       <w:r>
         <w:rPr>
           <w:rFonts w:ascii="Arial" w:eastAsia="Arial" w:hAnsi="Arial" w:cs="Arial"/>
+          <w:color w:val="000000" w:themeColor="text1"/>
           <w:sz w:val="22"/>
           <w:szCs w:val="22"/>
         </w:rPr>
@@ -569,6 +642,7 @@
       <w:r>
         <w:rPr>
           <w:rFonts w:ascii="Arial" w:eastAsia="Arial" w:hAnsi="Arial" w:cs="Arial"/>
+          <w:color w:val="FF0000"/>
           <w:sz w:val="22"/>
           <w:szCs w:val="22"/>
         </w:rPr>
@@ -578,6 +652,7 @@
       <w:r>
         <w:rPr>
           <w:rFonts w:ascii="Arial" w:eastAsia="Arial" w:hAnsi="Arial" w:cs="Arial"/>
+          <w:color w:val="FF0000"/>
           <w:sz w:val="22"/>
           <w:szCs w:val="22"/>
         </w:rPr>
@@ -587,6 +662,7 @@
       <w:r>
         <w:rPr>
           <w:rFonts w:ascii="Arial" w:eastAsia="Arial" w:hAnsi="Arial" w:cs="Arial"/>
+          <w:color w:val="FF0000"/>
           <w:sz w:val="22"/>
           <w:szCs w:val="22"/>
         </w:rPr>
@@ -596,6 +672,7 @@
       <w:r>
         <w:rPr>
           <w:rFonts w:ascii="Arial" w:eastAsia="Arial" w:hAnsi="Arial" w:cs="Arial"/>
+          <w:color w:val="FF0000"/>
           <w:sz w:val="22"/>
           <w:szCs w:val="22"/>
         </w:rPr>
@@ -605,6 +682,7 @@
       <w:r>
         <w:rPr>
           <w:rFonts w:ascii="Arial" w:eastAsia="Arial" w:hAnsi="Arial" w:cs="Arial"/>
+          <w:color w:val="FF0000"/>
           <w:sz w:val="22"/>
           <w:szCs w:val="22"/>
         </w:rPr>
@@ -614,6 +692,7 @@
       <w:r>
         <w:rPr>
           <w:rFonts w:ascii="Arial" w:eastAsia="Arial" w:hAnsi="Arial" w:cs="Arial"/>
+          <w:color w:val="FF0000"/>
           <w:sz w:val="22"/>
           <w:szCs w:val="22"/>
         </w:rPr>
@@ -623,6 +702,7 @@
       <w:r>
         <w:rPr>
           <w:rFonts w:ascii="Arial" w:eastAsia="Arial" w:hAnsi="Arial" w:cs="Arial"/>
+          <w:color w:val="FF0000"/>
           <w:sz w:val="22"/>
           <w:szCs w:val="22"/>
         </w:rPr>
@@ -632,6 +712,7 @@
       <w:r>
         <w:rPr>
           <w:rFonts w:ascii="Arial" w:eastAsia="Arial" w:hAnsi="Arial" w:cs="Arial"/>
+          <w:color w:val="FF0000"/>
           <w:sz w:val="22"/>
           <w:szCs w:val="22"/>
         </w:rPr>
@@ -641,6 +722,7 @@
       <w:r>
         <w:rPr>
           <w:rFonts w:ascii="Arial" w:eastAsia="Arial" w:hAnsi="Arial" w:cs="Arial"/>
+          <w:color w:val="FF0000"/>
           <w:sz w:val="22"/>
           <w:szCs w:val="22"/>
         </w:rPr>
@@ -650,6 +732,7 @@
       <w:r>
         <w:rPr>
           <w:rFonts w:ascii="Arial" w:eastAsia="Arial" w:hAnsi="Arial" w:cs="Arial"/>
+          <w:color w:val="FF0000"/>
           <w:sz w:val="22"/>
           <w:szCs w:val="22"/>
         </w:rPr>
@@ -659,6 +742,7 @@
       <w:r>
         <w:rPr>
           <w:rFonts w:ascii="Arial" w:eastAsia="Arial" w:hAnsi="Arial" w:cs="Arial"/>
+          <w:color w:val="FF0000"/>
           <w:sz w:val="22"/>
           <w:szCs w:val="22"/>
         </w:rPr>
@@ -668,6 +752,7 @@
       <w:r>
         <w:rPr>
           <w:rFonts w:ascii="Arial" w:eastAsia="Arial" w:hAnsi="Arial" w:cs="Arial"/>
+          <w:color w:val="FF0000"/>
           <w:sz w:val="22"/>
           <w:szCs w:val="22"/>
         </w:rPr>
@@ -677,6 +762,7 @@
       <w:r>
         <w:rPr>
           <w:rFonts w:ascii="Arial" w:eastAsia="Arial" w:hAnsi="Arial" w:cs="Arial"/>
+          <w:color w:val="FF0000"/>
           <w:sz w:val="22"/>
           <w:szCs w:val="22"/>
         </w:rPr>
@@ -685,6 +771,7 @@
       <w:r>
         <w:rPr>
           <w:rFonts w:ascii="Arial" w:eastAsia="Arial" w:hAnsi="Arial" w:cs="Arial"/>
+          <w:color w:val="000000" w:themeColor="text1"/>
           <w:sz w:val="22"/>
           <w:szCs w:val="22"/>
         </w:rPr>
@@ -695,6 +782,7 @@
           <w:rFonts w:ascii="Arial" w:eastAsia="Arial" w:hAnsi="Arial" w:cs="Arial"/>
           <w:i/>
           <w:iCs/>
+          <w:color w:val="000000" w:themeColor="text1"/>
           <w:sz w:val="22"/>
           <w:szCs w:val="22"/>
         </w:rPr>
@@ -703,15 +791,17 @@
       <w:r>
         <w:rPr>
           <w:rFonts w:ascii="Arial" w:eastAsia="Arial" w:hAnsi="Arial" w:cs="Arial"/>
+          <w:color w:val="000000" w:themeColor="text1"/>
           <w:sz w:val="22"/>
           <w:szCs w:val="22"/>
         </w:rPr>
         <w:t xml:space="preserve"> del predio identificado con el número predial nacional </w:t>
       </w:r>
-      <w:bookmarkStart w:id="4" w:name="_Hlk144736603"/>
-      <w:r>
-        <w:rPr>
-          <w:rFonts w:ascii="Arial" w:eastAsia="Arial" w:hAnsi="Arial" w:cs="Arial"/>
+      <w:bookmarkStart w:id="3" w:name="_Hlk144736603"/>
+      <w:r>
+        <w:rPr>
+          <w:rFonts w:ascii="Arial" w:eastAsia="Arial" w:hAnsi="Arial" w:cs="Arial"/>
+          <w:color w:val="FF0000"/>
           <w:sz w:val="22"/>
           <w:szCs w:val="22"/>
         </w:rPr>
@@ -721,6 +811,7 @@
       <w:r>
         <w:rPr>
           <w:rFonts w:ascii="Arial" w:eastAsia="Arial" w:hAnsi="Arial" w:cs="Arial"/>
+          <w:color w:val="FF0000"/>
           <w:sz w:val="22"/>
           <w:szCs w:val="22"/>
         </w:rPr>
@@ -730,6 +821,7 @@
       <w:r>
         <w:rPr>
           <w:rFonts w:ascii="Arial" w:eastAsia="Arial" w:hAnsi="Arial" w:cs="Arial"/>
+          <w:color w:val="FF0000"/>
           <w:sz w:val="22"/>
           <w:szCs w:val="22"/>
         </w:rPr>
@@ -738,15 +830,17 @@
       <w:r>
         <w:rPr>
           <w:rFonts w:ascii="Arial" w:eastAsia="Arial" w:hAnsi="Arial" w:cs="Arial"/>
+          <w:color w:val="FF0000"/>
           <w:sz w:val="22"/>
           <w:szCs w:val="22"/>
         </w:rPr>
         <w:t xml:space="preserve"> </w:t>
       </w:r>
-      <w:bookmarkEnd w:id="4"/>
-      <w:r>
-        <w:rPr>
-          <w:rFonts w:ascii="Arial" w:eastAsia="Arial" w:hAnsi="Arial" w:cs="Arial"/>
+      <w:bookmarkEnd w:id="3"/>
+      <w:r>
+        <w:rPr>
+          <w:rFonts w:ascii="Arial" w:eastAsia="Arial" w:hAnsi="Arial" w:cs="Arial"/>
+          <w:color w:val="000000" w:themeColor="text1"/>
           <w:sz w:val="22"/>
           <w:szCs w:val="22"/>
         </w:rPr>
@@ -755,6 +849,7 @@
       <w:r>
         <w:rPr>
           <w:rFonts w:ascii="Arial" w:eastAsia="Arial" w:hAnsi="Arial" w:cs="Arial"/>
+          <w:color w:val="000000" w:themeColor="text1"/>
           <w:sz w:val="22"/>
           <w:szCs w:val="22"/>
         </w:rPr>
@@ -764,6 +859,7 @@
       <w:r>
         <w:rPr>
           <w:rFonts w:ascii="Arial" w:eastAsia="Arial" w:hAnsi="Arial" w:cs="Arial"/>
+          <w:color w:val="000000" w:themeColor="text1"/>
           <w:sz w:val="22"/>
           <w:szCs w:val="22"/>
         </w:rPr>
@@ -773,6 +869,7 @@
       <w:r>
         <w:rPr>
           <w:rFonts w:ascii="Arial" w:eastAsia="Arial" w:hAnsi="Arial" w:cs="Arial"/>
+          <w:color w:val="000000" w:themeColor="text1"/>
           <w:sz w:val="22"/>
           <w:szCs w:val="22"/>
         </w:rPr>
@@ -781,14 +878,34 @@
       <w:r>
         <w:rPr>
           <w:rFonts w:ascii="Arial" w:eastAsia="Arial" w:hAnsi="Arial" w:cs="Arial"/>
-          <w:sz w:val="22"/>
-          <w:szCs w:val="22"/>
-        </w:rPr>
-        <w:t xml:space="preserve">, ubicado en la zona </w:t>
-      </w:r>
-      <w:r>
-        <w:rPr>
-          <w:rFonts w:ascii="Arial" w:eastAsia="Arial" w:hAnsi="Arial" w:cs="Arial"/>
+          <w:color w:val="000000" w:themeColor="text1"/>
+          <w:sz w:val="22"/>
+          <w:szCs w:val="22"/>
+        </w:rPr>
+        <w:t>,</w:t>
+      </w:r>
+      <w:r>
+        <w:rPr>
+          <w:rFonts w:ascii="Arial" w:eastAsia="Arial" w:hAnsi="Arial" w:cs="Arial"/>
+          <w:color w:val="FF0000"/>
+          <w:sz w:val="22"/>
+          <w:szCs w:val="22"/>
+        </w:rPr>
+        <w:t xml:space="preserve"> </w:t>
+      </w:r>
+      <w:r>
+        <w:rPr>
+          <w:rFonts w:ascii="Arial" w:eastAsia="Arial" w:hAnsi="Arial" w:cs="Arial"/>
+          <w:color w:val="000000" w:themeColor="text1"/>
+          <w:sz w:val="22"/>
+          <w:szCs w:val="22"/>
+        </w:rPr>
+        <w:t xml:space="preserve">ubicado en la zona </w:t>
+      </w:r>
+      <w:r>
+        <w:rPr>
+          <w:rFonts w:ascii="Arial" w:eastAsia="Arial" w:hAnsi="Arial" w:cs="Arial"/>
+          <w:color w:val="FF0000"/>
           <w:sz w:val="22"/>
           <w:szCs w:val="22"/>
         </w:rPr>
@@ -798,6 +915,7 @@
       <w:r>
         <w:rPr>
           <w:rFonts w:ascii="Arial" w:eastAsia="Arial" w:hAnsi="Arial" w:cs="Arial"/>
+          <w:color w:val="FF0000"/>
           <w:sz w:val="22"/>
           <w:szCs w:val="22"/>
         </w:rPr>
@@ -807,6 +925,7 @@
       <w:r>
         <w:rPr>
           <w:rFonts w:ascii="Arial" w:eastAsia="Arial" w:hAnsi="Arial" w:cs="Arial"/>
+          <w:color w:val="FF0000"/>
           <w:sz w:val="22"/>
           <w:szCs w:val="22"/>
         </w:rPr>
@@ -818,7 +937,16 @@
           <w:sz w:val="22"/>
           <w:szCs w:val="22"/>
         </w:rPr>
-        <w:t xml:space="preserve"> del municipio de Fusagasugá, argumentando que </w:t>
+        <w:t xml:space="preserve"> </w:t>
+      </w:r>
+      <w:r>
+        <w:rPr>
+          <w:rFonts w:ascii="Arial" w:eastAsia="Arial" w:hAnsi="Arial" w:cs="Arial"/>
+          <w:color w:val="000000" w:themeColor="text1"/>
+          <w:sz w:val="22"/>
+          <w:szCs w:val="22"/>
+        </w:rPr>
+        <w:t xml:space="preserve">del municipio de Fusagasugá, argumentando que </w:t>
       </w:r>
     </w:p>
     <w:p>
@@ -837,6 +965,7 @@
           <w:rFonts w:ascii="Arial" w:eastAsia="Arial" w:hAnsi="Arial" w:cs="Arial"/>
           <w:i/>
           <w:iCs/>
+          <w:color w:val="000000" w:themeColor="text1"/>
           <w:sz w:val="22"/>
           <w:szCs w:val="22"/>
         </w:rPr>
@@ -862,7 +991,7 @@
           <w:szCs w:val="22"/>
         </w:rPr>
       </w:pPr>
-      <w:bookmarkStart w:id="5" w:name="_Hlk145431520"/>
+      <w:bookmarkStart w:id="4" w:name="_Hlk145431520"/>
       <w:proofErr w:type="gramStart"/>
       <w:r>
         <w:rPr>
@@ -932,7 +1061,7 @@
         <w:t xml:space="preserve"> del avalúo catastral debidamente aceptadas y la modificación de los estudios económicos que no provengan de errores en la información catastral.”</w:t>
       </w:r>
     </w:p>
-    <w:bookmarkEnd w:id="5"/>
+    <w:bookmarkEnd w:id="4"/>
     <w:p>
       <w:pPr>
         <w:pStyle w:val="Normal2"/>
@@ -985,6 +1114,7 @@
           <w:rFonts w:ascii="Arial" w:eastAsia="Arial" w:hAnsi="Arial" w:cs="Arial"/>
           <w:i/>
           <w:iCs/>
+          <w:color w:val="000000" w:themeColor="text1"/>
           <w:sz w:val="22"/>
           <w:szCs w:val="22"/>
         </w:rPr>
@@ -993,6 +1123,7 @@
       <w:r>
         <w:rPr>
           <w:rFonts w:ascii="Arial" w:eastAsia="Arial" w:hAnsi="Arial" w:cs="Arial"/>
+          <w:color w:val="000000" w:themeColor="text1"/>
           <w:sz w:val="22"/>
           <w:szCs w:val="22"/>
         </w:rPr>
@@ -1009,6 +1140,7 @@
       <w:r>
         <w:rPr>
           <w:rFonts w:ascii="Arial" w:eastAsia="Arial" w:hAnsi="Arial" w:cs="Arial"/>
+          <w:color w:val="000000" w:themeColor="text1"/>
           <w:sz w:val="22"/>
           <w:szCs w:val="22"/>
         </w:rPr>
@@ -1169,7 +1301,7 @@
           <w:sz w:val="22"/>
           <w:szCs w:val="22"/>
         </w:rPr>
-        <w:t xml:space="preserve">Así mismo, a partir de estos documentos </w:t>
+        <w:t xml:space="preserve">Así mismo, </w:t>
       </w:r>
       <w:r>
         <w:rPr>
@@ -1177,7 +1309,7 @@
           <w:sz w:val="22"/>
           <w:szCs w:val="22"/>
         </w:rPr>
-        <w:t xml:space="preserve">los peritos valuadores del Gestor Catastral de Fusagasugá realizaron </w:t>
+        <w:t>a partir de estos documentos</w:t>
       </w:r>
       <w:r>
         <w:rPr>
@@ -1185,7 +1317,55 @@
           <w:sz w:val="22"/>
           <w:szCs w:val="22"/>
         </w:rPr>
-        <w:t xml:space="preserve">un análisis técnico y jurídico del informe </w:t>
+        <w:t xml:space="preserve"> </w:t>
+      </w:r>
+      <w:r>
+        <w:rPr>
+          <w:rFonts w:ascii="Arial" w:hAnsi="Arial" w:cs="Arial"/>
+          <w:sz w:val="22"/>
+          <w:szCs w:val="22"/>
+        </w:rPr>
+        <w:t xml:space="preserve">los peritos valuadores del Gestor Catastral de Fusagasugá </w:t>
+      </w:r>
+      <w:r>
+        <w:rPr>
+          <w:rFonts w:ascii="Arial" w:hAnsi="Arial" w:cs="Arial"/>
+          <w:sz w:val="22"/>
+          <w:szCs w:val="22"/>
+        </w:rPr>
+        <w:t xml:space="preserve">realizaron </w:t>
+      </w:r>
+      <w:r>
+        <w:rPr>
+          <w:rFonts w:ascii="Arial" w:hAnsi="Arial" w:cs="Arial"/>
+          <w:sz w:val="22"/>
+          <w:szCs w:val="22"/>
+        </w:rPr>
+        <w:t xml:space="preserve">un análisis </w:t>
+      </w:r>
+      <w:r>
+        <w:rPr>
+          <w:rFonts w:ascii="Arial" w:hAnsi="Arial" w:cs="Arial"/>
+          <w:sz w:val="22"/>
+          <w:szCs w:val="22"/>
+        </w:rPr>
+        <w:t xml:space="preserve">técnico </w:t>
+      </w:r>
+      <w:r>
+        <w:rPr>
+          <w:rFonts w:ascii="Arial" w:hAnsi="Arial" w:cs="Arial"/>
+          <w:sz w:val="22"/>
+          <w:szCs w:val="22"/>
+        </w:rPr>
+        <w:t xml:space="preserve">y jurídico del </w:t>
+      </w:r>
+      <w:r>
+        <w:rPr>
+          <w:rFonts w:ascii="Arial" w:hAnsi="Arial" w:cs="Arial"/>
+          <w:sz w:val="22"/>
+          <w:szCs w:val="22"/>
+        </w:rPr>
+        <w:t xml:space="preserve">informe </w:t>
       </w:r>
       <w:proofErr w:type="spellStart"/>
       <w:r>
@@ -1203,7 +1383,23 @@
           <w:sz w:val="22"/>
           <w:szCs w:val="22"/>
         </w:rPr>
-        <w:t xml:space="preserve"> presentado, del cual se concluye</w:t>
+        <w:t xml:space="preserve"> presentado</w:t>
+      </w:r>
+      <w:r>
+        <w:rPr>
+          <w:rFonts w:ascii="Arial" w:hAnsi="Arial" w:cs="Arial"/>
+          <w:sz w:val="22"/>
+          <w:szCs w:val="22"/>
+        </w:rPr>
+        <w:t>,</w:t>
+      </w:r>
+      <w:r>
+        <w:rPr>
+          <w:rFonts w:ascii="Arial" w:hAnsi="Arial" w:cs="Arial"/>
+          <w:sz w:val="22"/>
+          <w:szCs w:val="22"/>
+        </w:rPr>
+        <w:t xml:space="preserve"> del cual se concluye</w:t>
       </w:r>
       <w:r>
         <w:rPr>
@@ -1264,7 +1460,17 @@
           <w:sz w:val="22"/>
           <w:szCs w:val="22"/>
         </w:rPr>
-        <w:t xml:space="preserve">“Por la cual se establecen los procedimientos para los avalúos ordenados dentro del marco de la Ley 388 de 1997”. </w:t>
+        <w:t>“Por la cual se establecen los procedimientos para los avalúos ordenados dentro del marco de la Ley 388 de 1997”</w:t>
+      </w:r>
+      <w:r>
+        <w:rPr>
+          <w:rFonts w:ascii="Arial" w:hAnsi="Arial" w:cs="Arial"/>
+          <w:i/>
+          <w:iCs/>
+          <w:sz w:val="22"/>
+          <w:szCs w:val="22"/>
+        </w:rPr>
+        <w:t xml:space="preserve">. </w:t>
       </w:r>
     </w:p>
     <w:p>
@@ -1348,6 +1554,7 @@
         <w:jc w:val="center"/>
         <w:rPr>
           <w:rFonts w:ascii="Arial" w:eastAsia="Arial" w:hAnsi="Arial" w:cs="Arial"/>
+          <w:color w:val="333333"/>
           <w:highlight w:val="yellow"/>
         </w:rPr>
       </w:pPr>
@@ -1367,12 +1574,14 @@
         <w:rPr>
           <w:rFonts w:ascii="Arial" w:eastAsia="Arial" w:hAnsi="Arial" w:cs="Arial"/>
           <w:b/>
+          <w:color w:val="333333"/>
         </w:rPr>
       </w:pPr>
       <w:r>
         <w:rPr>
           <w:rFonts w:ascii="Arial" w:eastAsia="Arial" w:hAnsi="Arial" w:cs="Arial"/>
           <w:b/>
+          <w:color w:val="333333"/>
         </w:rPr>
         <w:t>RESUELVE</w:t>
       </w:r>
@@ -1391,6 +1600,7 @@
         <w:jc w:val="both"/>
         <w:rPr>
           <w:rFonts w:ascii="Arial" w:eastAsia="Arial" w:hAnsi="Arial" w:cs="Arial"/>
+          <w:color w:val="333333"/>
         </w:rPr>
       </w:pPr>
       <w:r>
@@ -1398,12 +1608,14 @@
           <w:rFonts w:ascii="Arial" w:eastAsia="Arial" w:hAnsi="Arial" w:cs="Arial"/>
           <w:b/>
           <w:bCs/>
+          <w:color w:val="333333"/>
         </w:rPr>
         <w:t xml:space="preserve">ARTÍCULO PRIMERO: </w:t>
       </w:r>
       <w:r>
         <w:rPr>
           <w:rFonts w:ascii="Arial" w:eastAsia="Arial" w:hAnsi="Arial" w:cs="Arial"/>
+          <w:color w:val="333333"/>
         </w:rPr>
         <w:t xml:space="preserve">Conceder la </w:t>
       </w:r>
@@ -1411,6 +1623,7 @@
       <w:r>
         <w:rPr>
           <w:rFonts w:ascii="Arial" w:eastAsia="Arial" w:hAnsi="Arial" w:cs="Arial"/>
+          <w:color w:val="333333"/>
         </w:rPr>
         <w:t>autoestimación</w:t>
       </w:r>
@@ -1418,12 +1631,14 @@
       <w:r>
         <w:rPr>
           <w:rFonts w:ascii="Arial" w:eastAsia="Arial" w:hAnsi="Arial" w:cs="Arial"/>
+          <w:color w:val="333333"/>
         </w:rPr>
         <w:t xml:space="preserve"> de avalúo del predio identificado con número predial nacional </w:t>
       </w:r>
       <w:r>
         <w:rPr>
           <w:rFonts w:ascii="Arial" w:eastAsia="Arial" w:hAnsi="Arial" w:cs="Arial"/>
+          <w:color w:val="FF0000"/>
           <w:sz w:val="22"/>
           <w:szCs w:val="22"/>
         </w:rPr>
@@ -1433,6 +1648,7 @@
       <w:r>
         <w:rPr>
           <w:rFonts w:ascii="Arial" w:eastAsia="Arial" w:hAnsi="Arial" w:cs="Arial"/>
+          <w:color w:val="FF0000"/>
           <w:sz w:val="22"/>
           <w:szCs w:val="22"/>
         </w:rPr>
@@ -1442,6 +1658,7 @@
       <w:r>
         <w:rPr>
           <w:rFonts w:ascii="Arial" w:eastAsia="Arial" w:hAnsi="Arial" w:cs="Arial"/>
+          <w:color w:val="FF0000"/>
           <w:sz w:val="22"/>
           <w:szCs w:val="22"/>
         </w:rPr>
@@ -1450,12 +1667,14 @@
       <w:r>
         <w:rPr>
           <w:rFonts w:ascii="Arial" w:eastAsia="Arial" w:hAnsi="Arial" w:cs="Arial"/>
+          <w:color w:val="FF0000"/>
         </w:rPr>
         <w:t xml:space="preserve"> </w:t>
       </w:r>
       <w:r>
         <w:rPr>
           <w:rFonts w:ascii="Arial" w:eastAsia="Arial" w:hAnsi="Arial" w:cs="Arial"/>
+          <w:color w:val="333333"/>
         </w:rPr>
         <w:t>y modificar la inscripción en el catastro del municipio de Fusagasugá.</w:t>
       </w:r>
@@ -1474,6 +1693,7 @@
         <w:jc w:val="both"/>
         <w:rPr>
           <w:rFonts w:ascii="Arial" w:eastAsia="Arial" w:hAnsi="Arial" w:cs="Arial"/>
+          <w:color w:val="333333"/>
         </w:rPr>
       </w:pPr>
     </w:p>
@@ -1491,9 +1711,10 @@
         <w:jc w:val="both"/>
         <w:rPr>
           <w:rFonts w:ascii="Arial" w:eastAsia="Arial" w:hAnsi="Arial" w:cs="Arial"/>
+          <w:color w:val="333333"/>
         </w:rPr>
       </w:pPr>
-      <w:bookmarkStart w:id="6" w:name="_Hlk145431793"/>
+      <w:bookmarkStart w:id="5" w:name="_Hlk145431793"/>
     </w:p>
     <w:tbl>
       <w:tblPr>
@@ -1536,6 +1757,7 @@
                 <w:rFonts w:ascii="Arial Narrow" w:hAnsi="Arial Narrow" w:cstheme="minorHAnsi"/>
                 <w:b/>
                 <w:bCs/>
+                <w:color w:val="FFFFFF"/>
                 <w:sz w:val="16"/>
                 <w:szCs w:val="16"/>
               </w:rPr>
@@ -1545,6 +1767,7 @@
                 <w:rFonts w:ascii="Arial Narrow" w:hAnsi="Arial Narrow" w:cstheme="minorHAnsi"/>
                 <w:b/>
                 <w:bCs/>
+                <w:color w:val="FFFFFF"/>
                 <w:sz w:val="16"/>
                 <w:szCs w:val="16"/>
               </w:rPr>
@@ -1579,6 +1802,7 @@
                 <w:rFonts w:ascii="Arial Narrow" w:hAnsi="Arial Narrow" w:cstheme="minorHAnsi"/>
                 <w:b/>
                 <w:bCs/>
+                <w:color w:val="000000"/>
                 <w:sz w:val="16"/>
                 <w:szCs w:val="16"/>
               </w:rPr>
@@ -1588,6 +1812,7 @@
                 <w:rFonts w:ascii="Arial Narrow" w:hAnsi="Arial Narrow" w:cstheme="minorHAnsi"/>
                 <w:b/>
                 <w:bCs/>
+                <w:color w:val="000000"/>
                 <w:sz w:val="16"/>
                 <w:szCs w:val="16"/>
               </w:rPr>
@@ -1621,6 +1846,7 @@
                 <w:rFonts w:ascii="Arial Narrow" w:hAnsi="Arial Narrow" w:cstheme="minorHAnsi"/>
                 <w:b/>
                 <w:bCs/>
+                <w:color w:val="000000"/>
                 <w:sz w:val="16"/>
                 <w:szCs w:val="16"/>
               </w:rPr>
@@ -1630,6 +1856,7 @@
                 <w:rFonts w:ascii="Arial Narrow" w:hAnsi="Arial Narrow" w:cstheme="minorHAnsi"/>
                 <w:b/>
                 <w:bCs/>
+                <w:color w:val="000000"/>
                 <w:sz w:val="16"/>
                 <w:szCs w:val="16"/>
               </w:rPr>
@@ -1659,6 +1886,7 @@
                 <w:rFonts w:ascii="Arial Narrow" w:hAnsi="Arial Narrow" w:cstheme="minorHAnsi"/>
                 <w:b/>
                 <w:bCs/>
+                <w:color w:val="000000"/>
                 <w:sz w:val="16"/>
                 <w:szCs w:val="16"/>
               </w:rPr>
@@ -1668,6 +1896,7 @@
                 <w:rFonts w:ascii="Arial Narrow" w:hAnsi="Arial Narrow" w:cstheme="minorHAnsi"/>
                 <w:b/>
                 <w:bCs/>
+                <w:color w:val="000000"/>
                 <w:sz w:val="16"/>
                 <w:szCs w:val="16"/>
               </w:rPr>
@@ -1696,6 +1925,7 @@
                 <w:rFonts w:ascii="Arial Narrow" w:hAnsi="Arial Narrow" w:cstheme="minorHAnsi"/>
                 <w:b/>
                 <w:bCs/>
+                <w:color w:val="000000"/>
                 <w:sz w:val="16"/>
                 <w:szCs w:val="16"/>
               </w:rPr>
@@ -1705,6 +1935,7 @@
                 <w:rFonts w:ascii="Arial Narrow" w:hAnsi="Arial Narrow" w:cstheme="minorHAnsi"/>
                 <w:b/>
                 <w:bCs/>
+                <w:color w:val="000000"/>
                 <w:sz w:val="16"/>
                 <w:szCs w:val="16"/>
               </w:rPr>
@@ -1733,6 +1964,7 @@
                 <w:rFonts w:ascii="Arial Narrow" w:hAnsi="Arial Narrow" w:cstheme="minorHAnsi"/>
                 <w:b/>
                 <w:bCs/>
+                <w:color w:val="000000"/>
                 <w:sz w:val="16"/>
                 <w:szCs w:val="16"/>
               </w:rPr>
@@ -1742,6 +1974,7 @@
                 <w:rFonts w:ascii="Arial Narrow" w:hAnsi="Arial Narrow" w:cstheme="minorHAnsi"/>
                 <w:b/>
                 <w:bCs/>
+                <w:color w:val="000000"/>
                 <w:sz w:val="16"/>
                 <w:szCs w:val="16"/>
               </w:rPr>
@@ -1770,6 +2003,7 @@
                 <w:rFonts w:ascii="Arial Narrow" w:hAnsi="Arial Narrow" w:cstheme="minorHAnsi"/>
                 <w:b/>
                 <w:bCs/>
+                <w:color w:val="000000"/>
                 <w:sz w:val="16"/>
                 <w:szCs w:val="16"/>
               </w:rPr>
@@ -1779,6 +2013,7 @@
                 <w:rFonts w:ascii="Arial Narrow" w:hAnsi="Arial Narrow" w:cstheme="minorHAnsi"/>
                 <w:b/>
                 <w:bCs/>
+                <w:color w:val="000000"/>
                 <w:sz w:val="16"/>
                 <w:szCs w:val="16"/>
               </w:rPr>
@@ -1807,6 +2042,7 @@
                 <w:rFonts w:ascii="Arial Narrow" w:hAnsi="Arial Narrow" w:cstheme="minorHAnsi"/>
                 <w:b/>
                 <w:bCs/>
+                <w:color w:val="000000"/>
                 <w:sz w:val="16"/>
                 <w:szCs w:val="16"/>
               </w:rPr>
@@ -1816,6 +2052,7 @@
                 <w:rFonts w:ascii="Arial Narrow" w:hAnsi="Arial Narrow" w:cstheme="minorHAnsi"/>
                 <w:b/>
                 <w:bCs/>
+                <w:color w:val="000000"/>
                 <w:sz w:val="16"/>
                 <w:szCs w:val="16"/>
               </w:rPr>
@@ -1844,6 +2081,7 @@
                 <w:rFonts w:ascii="Arial Narrow" w:hAnsi="Arial Narrow" w:cstheme="minorHAnsi"/>
                 <w:b/>
                 <w:bCs/>
+                <w:color w:val="000000"/>
                 <w:sz w:val="16"/>
                 <w:szCs w:val="16"/>
               </w:rPr>
@@ -1853,6 +2091,7 @@
                 <w:rFonts w:ascii="Arial Narrow" w:hAnsi="Arial Narrow" w:cstheme="minorHAnsi"/>
                 <w:b/>
                 <w:bCs/>
+                <w:color w:val="000000"/>
                 <w:sz w:val="16"/>
                 <w:szCs w:val="16"/>
               </w:rPr>
@@ -1881,6 +2120,7 @@
                 <w:rFonts w:ascii="Arial Narrow" w:hAnsi="Arial Narrow" w:cstheme="minorHAnsi"/>
                 <w:b/>
                 <w:bCs/>
+                <w:color w:val="000000"/>
                 <w:sz w:val="16"/>
                 <w:szCs w:val="16"/>
               </w:rPr>
@@ -1890,6 +2130,7 @@
                 <w:rFonts w:ascii="Arial Narrow" w:hAnsi="Arial Narrow" w:cstheme="minorHAnsi"/>
                 <w:b/>
                 <w:bCs/>
+                <w:color w:val="000000"/>
                 <w:sz w:val="16"/>
                 <w:szCs w:val="16"/>
               </w:rPr>
@@ -1921,13 +2162,15 @@
               <w:jc w:val="center"/>
               <w:rPr>
                 <w:rFonts w:ascii="Arial Narrow" w:hAnsi="Arial Narrow" w:cstheme="minorHAnsi"/>
-                <w:sz w:val="16"/>
-                <w:szCs w:val="16"/>
-              </w:rPr>
-            </w:pPr>
-            <w:r>
-              <w:rPr>
-                <w:rFonts w:ascii="Arial Narrow" w:hAnsi="Arial Narrow" w:cstheme="minorHAnsi"/>
+                <w:color w:val="000000"/>
+                <w:sz w:val="16"/>
+                <w:szCs w:val="16"/>
+              </w:rPr>
+            </w:pPr>
+            <w:r>
+              <w:rPr>
+                <w:rFonts w:ascii="Arial Narrow" w:hAnsi="Arial Narrow" w:cstheme="minorHAnsi"/>
+                <w:color w:val="000000"/>
                 <w:sz w:val="16"/>
                 <w:szCs w:val="16"/>
               </w:rPr>
@@ -1937,6 +2180,7 @@
             <w:r>
               <w:rPr>
                 <w:rFonts w:ascii="Arial Narrow" w:hAnsi="Arial Narrow" w:cstheme="minorHAnsi"/>
+                <w:color w:val="000000"/>
                 <w:sz w:val="16"/>
                 <w:szCs w:val="16"/>
               </w:rPr>
@@ -1946,6 +2190,7 @@
             <w:r>
               <w:rPr>
                 <w:rFonts w:ascii="Arial Narrow" w:hAnsi="Arial Narrow" w:cstheme="minorHAnsi"/>
+                <w:color w:val="000000"/>
                 <w:sz w:val="16"/>
                 <w:szCs w:val="16"/>
               </w:rPr>
@@ -1972,13 +2217,15 @@
               <w:jc w:val="center"/>
               <w:rPr>
                 <w:rFonts w:ascii="Arial Narrow" w:hAnsi="Arial Narrow" w:cstheme="minorHAnsi"/>
-                <w:sz w:val="16"/>
-                <w:szCs w:val="16"/>
-              </w:rPr>
-            </w:pPr>
-            <w:r>
-              <w:rPr>
-                <w:rFonts w:ascii="Arial Narrow" w:hAnsi="Arial Narrow" w:cstheme="minorHAnsi"/>
+                <w:color w:val="000000"/>
+                <w:sz w:val="16"/>
+                <w:szCs w:val="16"/>
+              </w:rPr>
+            </w:pPr>
+            <w:r>
+              <w:rPr>
+                <w:rFonts w:ascii="Arial Narrow" w:hAnsi="Arial Narrow" w:cstheme="minorHAnsi"/>
+                <w:color w:val="000000"/>
                 <w:sz w:val="16"/>
                 <w:szCs w:val="16"/>
               </w:rPr>
@@ -1988,6 +2235,7 @@
             <w:r>
               <w:rPr>
                 <w:rFonts w:ascii="Arial Narrow" w:hAnsi="Arial Narrow" w:cstheme="minorHAnsi"/>
+                <w:color w:val="000000"/>
                 <w:sz w:val="16"/>
                 <w:szCs w:val="16"/>
               </w:rPr>
@@ -1997,6 +2245,7 @@
             <w:r>
               <w:rPr>
                 <w:rFonts w:ascii="Arial Narrow" w:hAnsi="Arial Narrow" w:cstheme="minorHAnsi"/>
+                <w:color w:val="000000"/>
                 <w:sz w:val="16"/>
                 <w:szCs w:val="16"/>
               </w:rPr>
@@ -2023,13 +2272,15 @@
               <w:jc w:val="center"/>
               <w:rPr>
                 <w:rFonts w:ascii="Arial Narrow" w:hAnsi="Arial Narrow" w:cstheme="minorHAnsi"/>
-                <w:sz w:val="16"/>
-                <w:szCs w:val="16"/>
-              </w:rPr>
-            </w:pPr>
-            <w:r>
-              <w:rPr>
-                <w:rFonts w:ascii="Arial Narrow" w:hAnsi="Arial Narrow" w:cstheme="minorHAnsi"/>
+                <w:color w:val="000000"/>
+                <w:sz w:val="16"/>
+                <w:szCs w:val="16"/>
+              </w:rPr>
+            </w:pPr>
+            <w:r>
+              <w:rPr>
+                <w:rFonts w:ascii="Arial Narrow" w:hAnsi="Arial Narrow" w:cstheme="minorHAnsi"/>
+                <w:color w:val="000000"/>
                 <w:sz w:val="16"/>
                 <w:szCs w:val="16"/>
               </w:rPr>
@@ -2039,6 +2290,7 @@
             <w:r>
               <w:rPr>
                 <w:rFonts w:ascii="Arial Narrow" w:hAnsi="Arial Narrow" w:cstheme="minorHAnsi"/>
+                <w:color w:val="000000"/>
                 <w:sz w:val="16"/>
                 <w:szCs w:val="16"/>
               </w:rPr>
@@ -2048,6 +2300,7 @@
             <w:r>
               <w:rPr>
                 <w:rFonts w:ascii="Arial Narrow" w:hAnsi="Arial Narrow" w:cstheme="minorHAnsi"/>
+                <w:color w:val="000000"/>
                 <w:sz w:val="16"/>
                 <w:szCs w:val="16"/>
               </w:rPr>
@@ -2074,13 +2327,15 @@
               <w:jc w:val="center"/>
               <w:rPr>
                 <w:rFonts w:ascii="Arial Narrow" w:hAnsi="Arial Narrow" w:cstheme="minorHAnsi"/>
-                <w:sz w:val="16"/>
-                <w:szCs w:val="16"/>
-              </w:rPr>
-            </w:pPr>
-            <w:r>
-              <w:rPr>
-                <w:rFonts w:ascii="Arial Narrow" w:hAnsi="Arial Narrow" w:cstheme="minorHAnsi"/>
+                <w:color w:val="000000"/>
+                <w:sz w:val="16"/>
+                <w:szCs w:val="16"/>
+              </w:rPr>
+            </w:pPr>
+            <w:r>
+              <w:rPr>
+                <w:rFonts w:ascii="Arial Narrow" w:hAnsi="Arial Narrow" w:cstheme="minorHAnsi"/>
+                <w:color w:val="000000"/>
                 <w:sz w:val="16"/>
                 <w:szCs w:val="16"/>
               </w:rPr>
@@ -2090,6 +2345,7 @@
             <w:r>
               <w:rPr>
                 <w:rFonts w:ascii="Arial Narrow" w:hAnsi="Arial Narrow" w:cstheme="minorHAnsi"/>
+                <w:color w:val="000000"/>
                 <w:sz w:val="16"/>
                 <w:szCs w:val="16"/>
               </w:rPr>
@@ -2099,6 +2355,7 @@
             <w:r>
               <w:rPr>
                 <w:rFonts w:ascii="Arial Narrow" w:hAnsi="Arial Narrow" w:cstheme="minorHAnsi"/>
+                <w:color w:val="000000"/>
                 <w:sz w:val="16"/>
                 <w:szCs w:val="16"/>
               </w:rPr>
@@ -2125,13 +2382,15 @@
               <w:jc w:val="center"/>
               <w:rPr>
                 <w:rFonts w:ascii="Arial Narrow" w:hAnsi="Arial Narrow" w:cstheme="minorHAnsi"/>
-                <w:sz w:val="16"/>
-                <w:szCs w:val="16"/>
-              </w:rPr>
-            </w:pPr>
-            <w:r>
-              <w:rPr>
-                <w:rFonts w:ascii="Arial Narrow" w:hAnsi="Arial Narrow" w:cstheme="minorHAnsi"/>
+                <w:color w:val="000000"/>
+                <w:sz w:val="16"/>
+                <w:szCs w:val="16"/>
+              </w:rPr>
+            </w:pPr>
+            <w:r>
+              <w:rPr>
+                <w:rFonts w:ascii="Arial Narrow" w:hAnsi="Arial Narrow" w:cstheme="minorHAnsi"/>
+                <w:color w:val="000000"/>
                 <w:sz w:val="16"/>
                 <w:szCs w:val="16"/>
               </w:rPr>
@@ -2141,6 +2400,7 @@
             <w:r>
               <w:rPr>
                 <w:rFonts w:ascii="Arial Narrow" w:hAnsi="Arial Narrow" w:cstheme="minorHAnsi"/>
+                <w:color w:val="000000"/>
                 <w:sz w:val="16"/>
                 <w:szCs w:val="16"/>
               </w:rPr>
@@ -2150,6 +2410,7 @@
             <w:r>
               <w:rPr>
                 <w:rFonts w:ascii="Arial Narrow" w:hAnsi="Arial Narrow" w:cstheme="minorHAnsi"/>
+                <w:color w:val="000000"/>
                 <w:sz w:val="16"/>
                 <w:szCs w:val="16"/>
               </w:rPr>
@@ -2176,13 +2437,15 @@
               <w:jc w:val="center"/>
               <w:rPr>
                 <w:rFonts w:ascii="Arial Narrow" w:hAnsi="Arial Narrow" w:cstheme="minorHAnsi"/>
-                <w:sz w:val="16"/>
-                <w:szCs w:val="16"/>
-              </w:rPr>
-            </w:pPr>
-            <w:r>
-              <w:rPr>
-                <w:rFonts w:ascii="Arial Narrow" w:hAnsi="Arial Narrow" w:cstheme="minorHAnsi"/>
+                <w:color w:val="000000"/>
+                <w:sz w:val="16"/>
+                <w:szCs w:val="16"/>
+              </w:rPr>
+            </w:pPr>
+            <w:r>
+              <w:rPr>
+                <w:rFonts w:ascii="Arial Narrow" w:hAnsi="Arial Narrow" w:cstheme="minorHAnsi"/>
+                <w:color w:val="000000"/>
                 <w:sz w:val="16"/>
                 <w:szCs w:val="16"/>
               </w:rPr>
@@ -2192,6 +2455,7 @@
             <w:r>
               <w:rPr>
                 <w:rFonts w:ascii="Arial Narrow" w:hAnsi="Arial Narrow" w:cstheme="minorHAnsi"/>
+                <w:color w:val="000000"/>
                 <w:sz w:val="16"/>
                 <w:szCs w:val="16"/>
               </w:rPr>
@@ -2201,6 +2465,7 @@
             <w:r>
               <w:rPr>
                 <w:rFonts w:ascii="Arial Narrow" w:hAnsi="Arial Narrow" w:cstheme="minorHAnsi"/>
+                <w:color w:val="000000"/>
                 <w:sz w:val="16"/>
                 <w:szCs w:val="16"/>
               </w:rPr>
@@ -2227,13 +2492,15 @@
               <w:jc w:val="center"/>
               <w:rPr>
                 <w:rFonts w:ascii="Arial Narrow" w:hAnsi="Arial Narrow" w:cstheme="minorHAnsi"/>
-                <w:sz w:val="16"/>
-                <w:szCs w:val="16"/>
-              </w:rPr>
-            </w:pPr>
-            <w:r>
-              <w:rPr>
-                <w:rFonts w:ascii="Arial Narrow" w:hAnsi="Arial Narrow" w:cstheme="minorHAnsi"/>
+                <w:color w:val="000000"/>
+                <w:sz w:val="16"/>
+                <w:szCs w:val="16"/>
+              </w:rPr>
+            </w:pPr>
+            <w:r>
+              <w:rPr>
+                <w:rFonts w:ascii="Arial Narrow" w:hAnsi="Arial Narrow" w:cstheme="minorHAnsi"/>
+                <w:color w:val="000000"/>
                 <w:sz w:val="16"/>
                 <w:szCs w:val="16"/>
               </w:rPr>
@@ -2243,6 +2510,7 @@
             <w:r>
               <w:rPr>
                 <w:rFonts w:ascii="Arial Narrow" w:hAnsi="Arial Narrow" w:cstheme="minorHAnsi"/>
+                <w:color w:val="000000"/>
                 <w:sz w:val="16"/>
                 <w:szCs w:val="16"/>
               </w:rPr>
@@ -2252,6 +2520,7 @@
             <w:r>
               <w:rPr>
                 <w:rFonts w:ascii="Arial Narrow" w:hAnsi="Arial Narrow" w:cstheme="minorHAnsi"/>
+                <w:color w:val="000000"/>
                 <w:sz w:val="16"/>
                 <w:szCs w:val="16"/>
               </w:rPr>
@@ -2278,13 +2547,15 @@
               <w:jc w:val="center"/>
               <w:rPr>
                 <w:rFonts w:ascii="Arial Narrow" w:hAnsi="Arial Narrow" w:cstheme="minorHAnsi"/>
-                <w:sz w:val="16"/>
-                <w:szCs w:val="16"/>
-              </w:rPr>
-            </w:pPr>
-            <w:r>
-              <w:rPr>
-                <w:rFonts w:ascii="Arial Narrow" w:hAnsi="Arial Narrow" w:cstheme="minorHAnsi"/>
+                <w:color w:val="000000"/>
+                <w:sz w:val="16"/>
+                <w:szCs w:val="16"/>
+              </w:rPr>
+            </w:pPr>
+            <w:r>
+              <w:rPr>
+                <w:rFonts w:ascii="Arial Narrow" w:hAnsi="Arial Narrow" w:cstheme="minorHAnsi"/>
+                <w:color w:val="000000"/>
                 <w:sz w:val="16"/>
                 <w:szCs w:val="16"/>
               </w:rPr>
@@ -2294,6 +2565,7 @@
             <w:r>
               <w:rPr>
                 <w:rFonts w:ascii="Arial Narrow" w:hAnsi="Arial Narrow" w:cstheme="minorHAnsi"/>
+                <w:color w:val="000000"/>
                 <w:sz w:val="16"/>
                 <w:szCs w:val="16"/>
               </w:rPr>
@@ -2303,6 +2575,7 @@
             <w:r>
               <w:rPr>
                 <w:rFonts w:ascii="Arial Narrow" w:hAnsi="Arial Narrow" w:cstheme="minorHAnsi"/>
+                <w:color w:val="000000"/>
                 <w:sz w:val="16"/>
                 <w:szCs w:val="16"/>
               </w:rPr>
@@ -2337,6 +2610,7 @@
                 <w:rFonts w:ascii="Arial Narrow" w:hAnsi="Arial Narrow" w:cstheme="minorHAnsi"/>
                 <w:b/>
                 <w:bCs/>
+                <w:color w:val="000000"/>
                 <w:sz w:val="16"/>
                 <w:szCs w:val="16"/>
               </w:rPr>
@@ -2346,6 +2620,7 @@
                 <w:rFonts w:ascii="Arial Narrow" w:hAnsi="Arial Narrow" w:cstheme="minorHAnsi"/>
                 <w:b/>
                 <w:bCs/>
+                <w:color w:val="000000"/>
                 <w:sz w:val="16"/>
                 <w:szCs w:val="16"/>
               </w:rPr>
@@ -2379,6 +2654,7 @@
                 <w:rFonts w:ascii="Arial Narrow" w:hAnsi="Arial Narrow" w:cstheme="minorHAnsi"/>
                 <w:b/>
                 <w:bCs/>
+                <w:color w:val="000000"/>
                 <w:sz w:val="16"/>
                 <w:szCs w:val="16"/>
               </w:rPr>
@@ -2388,6 +2664,7 @@
                 <w:rFonts w:ascii="Arial Narrow" w:hAnsi="Arial Narrow" w:cstheme="minorHAnsi"/>
                 <w:b/>
                 <w:bCs/>
+                <w:color w:val="000000"/>
                 <w:sz w:val="16"/>
                 <w:szCs w:val="16"/>
               </w:rPr>
@@ -2416,6 +2693,7 @@
                 <w:rFonts w:ascii="Arial Narrow" w:hAnsi="Arial Narrow" w:cstheme="minorHAnsi"/>
                 <w:b/>
                 <w:bCs/>
+                <w:color w:val="000000"/>
                 <w:sz w:val="16"/>
                 <w:szCs w:val="16"/>
               </w:rPr>
@@ -2425,6 +2703,7 @@
                 <w:rFonts w:ascii="Arial Narrow" w:hAnsi="Arial Narrow" w:cstheme="minorHAnsi"/>
                 <w:b/>
                 <w:bCs/>
+                <w:color w:val="000000"/>
                 <w:sz w:val="16"/>
                 <w:szCs w:val="16"/>
               </w:rPr>
@@ -2453,6 +2732,7 @@
                 <w:rFonts w:ascii="Arial Narrow" w:hAnsi="Arial Narrow" w:cstheme="minorHAnsi"/>
                 <w:b/>
                 <w:bCs/>
+                <w:color w:val="000000"/>
                 <w:sz w:val="16"/>
                 <w:szCs w:val="16"/>
               </w:rPr>
@@ -2462,6 +2742,7 @@
                 <w:rFonts w:ascii="Arial Narrow" w:hAnsi="Arial Narrow" w:cstheme="minorHAnsi"/>
                 <w:b/>
                 <w:bCs/>
+                <w:color w:val="000000"/>
                 <w:sz w:val="16"/>
                 <w:szCs w:val="16"/>
               </w:rPr>
@@ -2490,6 +2771,7 @@
                 <w:rFonts w:ascii="Arial Narrow" w:hAnsi="Arial Narrow" w:cstheme="minorHAnsi"/>
                 <w:b/>
                 <w:bCs/>
+                <w:color w:val="000000"/>
                 <w:sz w:val="16"/>
                 <w:szCs w:val="16"/>
               </w:rPr>
@@ -2499,6 +2781,7 @@
                 <w:rFonts w:ascii="Arial Narrow" w:hAnsi="Arial Narrow" w:cstheme="minorHAnsi"/>
                 <w:b/>
                 <w:bCs/>
+                <w:color w:val="000000"/>
                 <w:sz w:val="16"/>
                 <w:szCs w:val="16"/>
               </w:rPr>
@@ -2527,6 +2810,7 @@
                 <w:rFonts w:ascii="Arial Narrow" w:hAnsi="Arial Narrow" w:cstheme="minorHAnsi"/>
                 <w:b/>
                 <w:bCs/>
+                <w:color w:val="000000"/>
                 <w:sz w:val="16"/>
                 <w:szCs w:val="16"/>
               </w:rPr>
@@ -2536,6 +2820,7 @@
                 <w:rFonts w:ascii="Arial Narrow" w:hAnsi="Arial Narrow" w:cstheme="minorHAnsi"/>
                 <w:b/>
                 <w:bCs/>
+                <w:color w:val="000000"/>
                 <w:sz w:val="16"/>
                 <w:szCs w:val="16"/>
               </w:rPr>
@@ -2561,13 +2846,15 @@
             <w:pPr>
               <w:rPr>
                 <w:rFonts w:ascii="Arial Narrow" w:hAnsi="Arial Narrow" w:cstheme="minorHAnsi"/>
-                <w:sz w:val="16"/>
-                <w:szCs w:val="16"/>
-              </w:rPr>
-            </w:pPr>
-            <w:r>
-              <w:rPr>
-                <w:rFonts w:ascii="Arial Narrow" w:hAnsi="Arial Narrow" w:cstheme="minorHAnsi"/>
+                <w:color w:val="000000"/>
+                <w:sz w:val="16"/>
+                <w:szCs w:val="16"/>
+              </w:rPr>
+            </w:pPr>
+            <w:r>
+              <w:rPr>
+                <w:rFonts w:ascii="Arial Narrow" w:hAnsi="Arial Narrow" w:cstheme="minorHAnsi"/>
+                <w:color w:val="000000"/>
                 <w:sz w:val="16"/>
                 <w:szCs w:val="16"/>
               </w:rPr>
@@ -2593,13 +2880,15 @@
             <w:pPr>
               <w:rPr>
                 <w:rFonts w:ascii="Arial Narrow" w:hAnsi="Arial Narrow" w:cstheme="minorHAnsi"/>
-                <w:sz w:val="16"/>
-                <w:szCs w:val="16"/>
-              </w:rPr>
-            </w:pPr>
-            <w:r>
-              <w:rPr>
-                <w:rFonts w:ascii="Arial Narrow" w:hAnsi="Arial Narrow" w:cstheme="minorHAnsi"/>
+                <w:color w:val="000000"/>
+                <w:sz w:val="16"/>
+                <w:szCs w:val="16"/>
+              </w:rPr>
+            </w:pPr>
+            <w:r>
+              <w:rPr>
+                <w:rFonts w:ascii="Arial Narrow" w:hAnsi="Arial Narrow" w:cstheme="minorHAnsi"/>
+                <w:color w:val="000000"/>
                 <w:sz w:val="16"/>
                 <w:szCs w:val="16"/>
               </w:rPr>
@@ -2625,13 +2914,15 @@
             <w:pPr>
               <w:rPr>
                 <w:rFonts w:ascii="Arial Narrow" w:hAnsi="Arial Narrow" w:cstheme="minorHAnsi"/>
-                <w:sz w:val="16"/>
-                <w:szCs w:val="16"/>
-              </w:rPr>
-            </w:pPr>
-            <w:r>
-              <w:rPr>
-                <w:rFonts w:ascii="Arial Narrow" w:hAnsi="Arial Narrow" w:cstheme="minorHAnsi"/>
+                <w:color w:val="000000"/>
+                <w:sz w:val="16"/>
+                <w:szCs w:val="16"/>
+              </w:rPr>
+            </w:pPr>
+            <w:r>
+              <w:rPr>
+                <w:rFonts w:ascii="Arial Narrow" w:hAnsi="Arial Narrow" w:cstheme="minorHAnsi"/>
+                <w:color w:val="000000"/>
                 <w:sz w:val="16"/>
                 <w:szCs w:val="16"/>
               </w:rPr>
@@ -2663,13 +2954,15 @@
               <w:jc w:val="center"/>
               <w:rPr>
                 <w:rFonts w:ascii="Arial Narrow" w:hAnsi="Arial Narrow" w:cstheme="minorHAnsi"/>
-                <w:sz w:val="16"/>
-                <w:szCs w:val="16"/>
-              </w:rPr>
-            </w:pPr>
-            <w:r>
-              <w:rPr>
-                <w:rFonts w:ascii="Arial Narrow" w:hAnsi="Arial Narrow" w:cstheme="minorHAnsi"/>
+                <w:color w:val="000000"/>
+                <w:sz w:val="16"/>
+                <w:szCs w:val="16"/>
+              </w:rPr>
+            </w:pPr>
+            <w:r>
+              <w:rPr>
+                <w:rFonts w:ascii="Arial Narrow" w:hAnsi="Arial Narrow" w:cstheme="minorHAnsi"/>
+                <w:color w:val="000000"/>
                 <w:sz w:val="16"/>
                 <w:szCs w:val="16"/>
               </w:rPr>
@@ -2679,6 +2972,7 @@
             <w:r>
               <w:rPr>
                 <w:rFonts w:ascii="Arial Narrow" w:hAnsi="Arial Narrow" w:cstheme="minorHAnsi"/>
+                <w:color w:val="000000"/>
                 <w:sz w:val="16"/>
                 <w:szCs w:val="16"/>
               </w:rPr>
@@ -2688,6 +2982,7 @@
             <w:r>
               <w:rPr>
                 <w:rFonts w:ascii="Arial Narrow" w:hAnsi="Arial Narrow" w:cstheme="minorHAnsi"/>
+                <w:color w:val="000000"/>
                 <w:sz w:val="16"/>
                 <w:szCs w:val="16"/>
               </w:rPr>
@@ -2714,13 +3009,15 @@
               <w:jc w:val="center"/>
               <w:rPr>
                 <w:rFonts w:ascii="Arial Narrow" w:hAnsi="Arial Narrow" w:cstheme="minorHAnsi"/>
-                <w:sz w:val="16"/>
-                <w:szCs w:val="16"/>
-              </w:rPr>
-            </w:pPr>
-            <w:r>
-              <w:rPr>
-                <w:rFonts w:ascii="Arial Narrow" w:hAnsi="Arial Narrow" w:cstheme="minorHAnsi"/>
+                <w:color w:val="000000"/>
+                <w:sz w:val="16"/>
+                <w:szCs w:val="16"/>
+              </w:rPr>
+            </w:pPr>
+            <w:r>
+              <w:rPr>
+                <w:rFonts w:ascii="Arial Narrow" w:hAnsi="Arial Narrow" w:cstheme="minorHAnsi"/>
+                <w:color w:val="000000"/>
                 <w:sz w:val="16"/>
                 <w:szCs w:val="16"/>
               </w:rPr>
@@ -2730,6 +3027,7 @@
             <w:r>
               <w:rPr>
                 <w:rFonts w:ascii="Arial Narrow" w:hAnsi="Arial Narrow" w:cstheme="minorHAnsi"/>
+                <w:color w:val="000000"/>
                 <w:sz w:val="16"/>
                 <w:szCs w:val="16"/>
               </w:rPr>
@@ -2739,6 +3037,7 @@
             <w:r>
               <w:rPr>
                 <w:rFonts w:ascii="Arial Narrow" w:hAnsi="Arial Narrow" w:cstheme="minorHAnsi"/>
+                <w:color w:val="000000"/>
                 <w:sz w:val="16"/>
                 <w:szCs w:val="16"/>
               </w:rPr>
@@ -2765,13 +3064,15 @@
               <w:jc w:val="center"/>
               <w:rPr>
                 <w:rFonts w:ascii="Arial Narrow" w:hAnsi="Arial Narrow" w:cstheme="minorHAnsi"/>
-                <w:sz w:val="16"/>
-                <w:szCs w:val="16"/>
-              </w:rPr>
-            </w:pPr>
-            <w:r>
-              <w:rPr>
-                <w:rFonts w:ascii="Arial Narrow" w:hAnsi="Arial Narrow" w:cstheme="minorHAnsi"/>
+                <w:color w:val="000000"/>
+                <w:sz w:val="16"/>
+                <w:szCs w:val="16"/>
+              </w:rPr>
+            </w:pPr>
+            <w:r>
+              <w:rPr>
+                <w:rFonts w:ascii="Arial Narrow" w:hAnsi="Arial Narrow" w:cstheme="minorHAnsi"/>
+                <w:color w:val="000000"/>
                 <w:sz w:val="16"/>
                 <w:szCs w:val="16"/>
               </w:rPr>
@@ -2781,6 +3082,7 @@
             <w:r>
               <w:rPr>
                 <w:rFonts w:ascii="Arial Narrow" w:hAnsi="Arial Narrow" w:cstheme="minorHAnsi"/>
+                <w:color w:val="000000"/>
                 <w:sz w:val="16"/>
                 <w:szCs w:val="16"/>
               </w:rPr>
@@ -2790,6 +3092,7 @@
             <w:r>
               <w:rPr>
                 <w:rFonts w:ascii="Arial Narrow" w:hAnsi="Arial Narrow" w:cstheme="minorHAnsi"/>
+                <w:color w:val="000000"/>
                 <w:sz w:val="16"/>
                 <w:szCs w:val="16"/>
               </w:rPr>
@@ -2816,13 +3119,15 @@
               <w:jc w:val="center"/>
               <w:rPr>
                 <w:rFonts w:ascii="Arial Narrow" w:hAnsi="Arial Narrow" w:cstheme="minorHAnsi"/>
-                <w:sz w:val="16"/>
-                <w:szCs w:val="16"/>
-              </w:rPr>
-            </w:pPr>
-            <w:r>
-              <w:rPr>
-                <w:rFonts w:ascii="Arial Narrow" w:hAnsi="Arial Narrow" w:cstheme="minorHAnsi"/>
+                <w:color w:val="000000"/>
+                <w:sz w:val="16"/>
+                <w:szCs w:val="16"/>
+              </w:rPr>
+            </w:pPr>
+            <w:r>
+              <w:rPr>
+                <w:rFonts w:ascii="Arial Narrow" w:hAnsi="Arial Narrow" w:cstheme="minorHAnsi"/>
+                <w:color w:val="000000"/>
                 <w:sz w:val="16"/>
                 <w:szCs w:val="16"/>
               </w:rPr>
@@ -2832,6 +3137,7 @@
             <w:r>
               <w:rPr>
                 <w:rFonts w:ascii="Arial Narrow" w:hAnsi="Arial Narrow" w:cstheme="minorHAnsi"/>
+                <w:color w:val="000000"/>
                 <w:sz w:val="16"/>
                 <w:szCs w:val="16"/>
               </w:rPr>
@@ -2841,6 +3147,7 @@
             <w:r>
               <w:rPr>
                 <w:rFonts w:ascii="Arial Narrow" w:hAnsi="Arial Narrow" w:cstheme="minorHAnsi"/>
+                <w:color w:val="000000"/>
                 <w:sz w:val="16"/>
                 <w:szCs w:val="16"/>
               </w:rPr>
@@ -2867,13 +3174,15 @@
               <w:jc w:val="center"/>
               <w:rPr>
                 <w:rFonts w:ascii="Arial Narrow" w:hAnsi="Arial Narrow" w:cstheme="minorHAnsi"/>
-                <w:sz w:val="16"/>
-                <w:szCs w:val="16"/>
-              </w:rPr>
-            </w:pPr>
-            <w:r>
-              <w:rPr>
-                <w:rFonts w:ascii="Arial Narrow" w:hAnsi="Arial Narrow" w:cstheme="minorHAnsi"/>
+                <w:color w:val="000000"/>
+                <w:sz w:val="16"/>
+                <w:szCs w:val="16"/>
+              </w:rPr>
+            </w:pPr>
+            <w:r>
+              <w:rPr>
+                <w:rFonts w:ascii="Arial Narrow" w:hAnsi="Arial Narrow" w:cstheme="minorHAnsi"/>
+                <w:color w:val="000000"/>
                 <w:sz w:val="16"/>
                 <w:szCs w:val="16"/>
               </w:rPr>
@@ -2883,6 +3192,7 @@
             <w:r>
               <w:rPr>
                 <w:rFonts w:ascii="Arial Narrow" w:hAnsi="Arial Narrow" w:cstheme="minorHAnsi"/>
+                <w:color w:val="000000"/>
                 <w:sz w:val="16"/>
                 <w:szCs w:val="16"/>
               </w:rPr>
@@ -2892,6 +3202,7 @@
             <w:r>
               <w:rPr>
                 <w:rFonts w:ascii="Arial Narrow" w:hAnsi="Arial Narrow" w:cstheme="minorHAnsi"/>
+                <w:color w:val="000000"/>
                 <w:sz w:val="16"/>
                 <w:szCs w:val="16"/>
               </w:rPr>
@@ -2917,13 +3228,15 @@
             <w:pPr>
               <w:rPr>
                 <w:rFonts w:ascii="Arial Narrow" w:hAnsi="Arial Narrow" w:cstheme="minorHAnsi"/>
-                <w:sz w:val="16"/>
-                <w:szCs w:val="16"/>
-              </w:rPr>
-            </w:pPr>
-            <w:r>
-              <w:rPr>
-                <w:rFonts w:ascii="Arial Narrow" w:hAnsi="Arial Narrow" w:cstheme="minorHAnsi"/>
+                <w:color w:val="000000"/>
+                <w:sz w:val="16"/>
+                <w:szCs w:val="16"/>
+              </w:rPr>
+            </w:pPr>
+            <w:r>
+              <w:rPr>
+                <w:rFonts w:ascii="Arial Narrow" w:hAnsi="Arial Narrow" w:cstheme="minorHAnsi"/>
+                <w:color w:val="000000"/>
                 <w:sz w:val="16"/>
                 <w:szCs w:val="16"/>
               </w:rPr>
@@ -2949,13 +3262,15 @@
             <w:pPr>
               <w:rPr>
                 <w:rFonts w:ascii="Arial Narrow" w:hAnsi="Arial Narrow" w:cstheme="minorHAnsi"/>
-                <w:sz w:val="16"/>
-                <w:szCs w:val="16"/>
-              </w:rPr>
-            </w:pPr>
-            <w:r>
-              <w:rPr>
-                <w:rFonts w:ascii="Arial Narrow" w:hAnsi="Arial Narrow" w:cstheme="minorHAnsi"/>
+                <w:color w:val="000000"/>
+                <w:sz w:val="16"/>
+                <w:szCs w:val="16"/>
+              </w:rPr>
+            </w:pPr>
+            <w:r>
+              <w:rPr>
+                <w:rFonts w:ascii="Arial Narrow" w:hAnsi="Arial Narrow" w:cstheme="minorHAnsi"/>
+                <w:color w:val="000000"/>
                 <w:sz w:val="16"/>
                 <w:szCs w:val="16"/>
               </w:rPr>
@@ -2981,13 +3296,15 @@
             <w:pPr>
               <w:rPr>
                 <w:rFonts w:ascii="Arial Narrow" w:hAnsi="Arial Narrow" w:cstheme="minorHAnsi"/>
-                <w:sz w:val="16"/>
-                <w:szCs w:val="16"/>
-              </w:rPr>
-            </w:pPr>
-            <w:r>
-              <w:rPr>
-                <w:rFonts w:ascii="Arial Narrow" w:hAnsi="Arial Narrow" w:cstheme="minorHAnsi"/>
+                <w:color w:val="000000"/>
+                <w:sz w:val="16"/>
+                <w:szCs w:val="16"/>
+              </w:rPr>
+            </w:pPr>
+            <w:r>
+              <w:rPr>
+                <w:rFonts w:ascii="Arial Narrow" w:hAnsi="Arial Narrow" w:cstheme="minorHAnsi"/>
+                <w:color w:val="000000"/>
                 <w:sz w:val="16"/>
                 <w:szCs w:val="16"/>
               </w:rPr>
@@ -3018,13 +3335,15 @@
             <w:pPr>
               <w:rPr>
                 <w:rFonts w:ascii="Arial Narrow" w:hAnsi="Arial Narrow" w:cstheme="minorHAnsi"/>
-                <w:sz w:val="16"/>
-                <w:szCs w:val="16"/>
-              </w:rPr>
-            </w:pPr>
-            <w:r>
-              <w:rPr>
-                <w:rFonts w:ascii="Arial Narrow" w:hAnsi="Arial Narrow" w:cstheme="minorHAnsi"/>
+                <w:color w:val="000000"/>
+                <w:sz w:val="16"/>
+                <w:szCs w:val="16"/>
+              </w:rPr>
+            </w:pPr>
+            <w:r>
+              <w:rPr>
+                <w:rFonts w:ascii="Arial Narrow" w:hAnsi="Arial Narrow" w:cstheme="minorHAnsi"/>
+                <w:color w:val="000000"/>
                 <w:sz w:val="16"/>
                 <w:szCs w:val="16"/>
               </w:rPr>
@@ -3050,13 +3369,15 @@
             <w:pPr>
               <w:rPr>
                 <w:rFonts w:ascii="Arial Narrow" w:hAnsi="Arial Narrow" w:cstheme="minorHAnsi"/>
-                <w:sz w:val="16"/>
-                <w:szCs w:val="16"/>
-              </w:rPr>
-            </w:pPr>
-            <w:r>
-              <w:rPr>
-                <w:rFonts w:ascii="Arial Narrow" w:hAnsi="Arial Narrow" w:cstheme="minorHAnsi"/>
+                <w:color w:val="000000"/>
+                <w:sz w:val="16"/>
+                <w:szCs w:val="16"/>
+              </w:rPr>
+            </w:pPr>
+            <w:r>
+              <w:rPr>
+                <w:rFonts w:ascii="Arial Narrow" w:hAnsi="Arial Narrow" w:cstheme="minorHAnsi"/>
+                <w:color w:val="000000"/>
                 <w:sz w:val="16"/>
                 <w:szCs w:val="16"/>
               </w:rPr>
@@ -3082,13 +3403,15 @@
             <w:pPr>
               <w:rPr>
                 <w:rFonts w:ascii="Arial Narrow" w:hAnsi="Arial Narrow" w:cstheme="minorHAnsi"/>
-                <w:sz w:val="16"/>
-                <w:szCs w:val="16"/>
-              </w:rPr>
-            </w:pPr>
-            <w:r>
-              <w:rPr>
-                <w:rFonts w:ascii="Arial Narrow" w:hAnsi="Arial Narrow" w:cstheme="minorHAnsi"/>
+                <w:color w:val="000000"/>
+                <w:sz w:val="16"/>
+                <w:szCs w:val="16"/>
+              </w:rPr>
+            </w:pPr>
+            <w:r>
+              <w:rPr>
+                <w:rFonts w:ascii="Arial Narrow" w:hAnsi="Arial Narrow" w:cstheme="minorHAnsi"/>
+                <w:color w:val="000000"/>
                 <w:sz w:val="16"/>
                 <w:szCs w:val="16"/>
               </w:rPr>
@@ -3114,13 +3437,15 @@
             <w:pPr>
               <w:rPr>
                 <w:rFonts w:ascii="Arial Narrow" w:hAnsi="Arial Narrow" w:cstheme="minorHAnsi"/>
-                <w:sz w:val="16"/>
-                <w:szCs w:val="16"/>
-              </w:rPr>
-            </w:pPr>
-            <w:r>
-              <w:rPr>
-                <w:rFonts w:ascii="Arial Narrow" w:hAnsi="Arial Narrow" w:cstheme="minorHAnsi"/>
+                <w:color w:val="000000"/>
+                <w:sz w:val="16"/>
+                <w:szCs w:val="16"/>
+              </w:rPr>
+            </w:pPr>
+            <w:r>
+              <w:rPr>
+                <w:rFonts w:ascii="Arial Narrow" w:hAnsi="Arial Narrow" w:cstheme="minorHAnsi"/>
+                <w:color w:val="000000"/>
                 <w:sz w:val="16"/>
                 <w:szCs w:val="16"/>
               </w:rPr>
@@ -3146,13 +3471,15 @@
             <w:pPr>
               <w:rPr>
                 <w:rFonts w:ascii="Arial Narrow" w:hAnsi="Arial Narrow" w:cstheme="minorHAnsi"/>
-                <w:sz w:val="16"/>
-                <w:szCs w:val="16"/>
-              </w:rPr>
-            </w:pPr>
-            <w:r>
-              <w:rPr>
-                <w:rFonts w:ascii="Arial Narrow" w:hAnsi="Arial Narrow" w:cstheme="minorHAnsi"/>
+                <w:color w:val="000000"/>
+                <w:sz w:val="16"/>
+                <w:szCs w:val="16"/>
+              </w:rPr>
+            </w:pPr>
+            <w:r>
+              <w:rPr>
+                <w:rFonts w:ascii="Arial Narrow" w:hAnsi="Arial Narrow" w:cstheme="minorHAnsi"/>
+                <w:color w:val="000000"/>
                 <w:sz w:val="16"/>
                 <w:szCs w:val="16"/>
               </w:rPr>
@@ -3178,13 +3505,15 @@
             <w:pPr>
               <w:rPr>
                 <w:rFonts w:ascii="Arial Narrow" w:hAnsi="Arial Narrow" w:cstheme="minorHAnsi"/>
-                <w:sz w:val="16"/>
-                <w:szCs w:val="16"/>
-              </w:rPr>
-            </w:pPr>
-            <w:r>
-              <w:rPr>
-                <w:rFonts w:ascii="Arial Narrow" w:hAnsi="Arial Narrow" w:cstheme="minorHAnsi"/>
+                <w:color w:val="000000"/>
+                <w:sz w:val="16"/>
+                <w:szCs w:val="16"/>
+              </w:rPr>
+            </w:pPr>
+            <w:r>
+              <w:rPr>
+                <w:rFonts w:ascii="Arial Narrow" w:hAnsi="Arial Narrow" w:cstheme="minorHAnsi"/>
+                <w:color w:val="000000"/>
                 <w:sz w:val="16"/>
                 <w:szCs w:val="16"/>
               </w:rPr>
@@ -3210,13 +3539,15 @@
             <w:pPr>
               <w:rPr>
                 <w:rFonts w:ascii="Arial Narrow" w:hAnsi="Arial Narrow" w:cstheme="minorHAnsi"/>
-                <w:sz w:val="16"/>
-                <w:szCs w:val="16"/>
-              </w:rPr>
-            </w:pPr>
-            <w:r>
-              <w:rPr>
-                <w:rFonts w:ascii="Arial Narrow" w:hAnsi="Arial Narrow" w:cstheme="minorHAnsi"/>
+                <w:color w:val="000000"/>
+                <w:sz w:val="16"/>
+                <w:szCs w:val="16"/>
+              </w:rPr>
+            </w:pPr>
+            <w:r>
+              <w:rPr>
+                <w:rFonts w:ascii="Arial Narrow" w:hAnsi="Arial Narrow" w:cstheme="minorHAnsi"/>
+                <w:color w:val="000000"/>
                 <w:sz w:val="16"/>
                 <w:szCs w:val="16"/>
               </w:rPr>
@@ -3242,13 +3573,15 @@
             <w:pPr>
               <w:rPr>
                 <w:rFonts w:ascii="Arial Narrow" w:hAnsi="Arial Narrow" w:cstheme="minorHAnsi"/>
-                <w:sz w:val="16"/>
-                <w:szCs w:val="16"/>
-              </w:rPr>
-            </w:pPr>
-            <w:r>
-              <w:rPr>
-                <w:rFonts w:ascii="Arial Narrow" w:hAnsi="Arial Narrow" w:cstheme="minorHAnsi"/>
+                <w:color w:val="000000"/>
+                <w:sz w:val="16"/>
+                <w:szCs w:val="16"/>
+              </w:rPr>
+            </w:pPr>
+            <w:r>
+              <w:rPr>
+                <w:rFonts w:ascii="Arial Narrow" w:hAnsi="Arial Narrow" w:cstheme="minorHAnsi"/>
+                <w:color w:val="000000"/>
                 <w:sz w:val="16"/>
                 <w:szCs w:val="16"/>
               </w:rPr>
@@ -3283,6 +3616,7 @@
                 <w:rFonts w:ascii="Arial Narrow" w:hAnsi="Arial Narrow" w:cstheme="minorHAnsi"/>
                 <w:b/>
                 <w:bCs/>
+                <w:color w:val="FFFFFF"/>
                 <w:sz w:val="16"/>
                 <w:szCs w:val="16"/>
               </w:rPr>
@@ -3292,6 +3626,7 @@
                 <w:rFonts w:ascii="Arial Narrow" w:hAnsi="Arial Narrow" w:cstheme="minorHAnsi"/>
                 <w:b/>
                 <w:bCs/>
+                <w:color w:val="FFFFFF"/>
                 <w:sz w:val="16"/>
                 <w:szCs w:val="16"/>
               </w:rPr>
@@ -3326,6 +3661,7 @@
                 <w:rFonts w:ascii="Arial Narrow" w:hAnsi="Arial Narrow" w:cstheme="minorHAnsi"/>
                 <w:b/>
                 <w:bCs/>
+                <w:color w:val="000000"/>
                 <w:sz w:val="16"/>
                 <w:szCs w:val="16"/>
               </w:rPr>
@@ -3335,6 +3671,7 @@
                 <w:rFonts w:ascii="Arial Narrow" w:hAnsi="Arial Narrow" w:cstheme="minorHAnsi"/>
                 <w:b/>
                 <w:bCs/>
+                <w:color w:val="000000"/>
                 <w:sz w:val="16"/>
                 <w:szCs w:val="16"/>
               </w:rPr>
@@ -3368,6 +3705,7 @@
                 <w:rFonts w:ascii="Arial Narrow" w:hAnsi="Arial Narrow" w:cstheme="minorHAnsi"/>
                 <w:b/>
                 <w:bCs/>
+                <w:color w:val="000000"/>
                 <w:sz w:val="16"/>
                 <w:szCs w:val="16"/>
               </w:rPr>
@@ -3377,6 +3715,7 @@
                 <w:rFonts w:ascii="Arial Narrow" w:hAnsi="Arial Narrow" w:cstheme="minorHAnsi"/>
                 <w:b/>
                 <w:bCs/>
+                <w:color w:val="000000"/>
                 <w:sz w:val="16"/>
                 <w:szCs w:val="16"/>
               </w:rPr>
@@ -3405,6 +3744,7 @@
                 <w:rFonts w:ascii="Arial Narrow" w:hAnsi="Arial Narrow" w:cstheme="minorHAnsi"/>
                 <w:b/>
                 <w:bCs/>
+                <w:color w:val="000000"/>
                 <w:sz w:val="16"/>
                 <w:szCs w:val="16"/>
               </w:rPr>
@@ -3414,6 +3754,7 @@
                 <w:rFonts w:ascii="Arial Narrow" w:hAnsi="Arial Narrow" w:cstheme="minorHAnsi"/>
                 <w:b/>
                 <w:bCs/>
+                <w:color w:val="000000"/>
                 <w:sz w:val="16"/>
                 <w:szCs w:val="16"/>
               </w:rPr>
@@ -3442,6 +3783,7 @@
                 <w:rFonts w:ascii="Arial Narrow" w:hAnsi="Arial Narrow" w:cstheme="minorHAnsi"/>
                 <w:b/>
                 <w:bCs/>
+                <w:color w:val="000000"/>
                 <w:sz w:val="16"/>
                 <w:szCs w:val="16"/>
               </w:rPr>
@@ -3451,6 +3793,7 @@
                 <w:rFonts w:ascii="Arial Narrow" w:hAnsi="Arial Narrow" w:cstheme="minorHAnsi"/>
                 <w:b/>
                 <w:bCs/>
+                <w:color w:val="000000"/>
                 <w:sz w:val="16"/>
                 <w:szCs w:val="16"/>
               </w:rPr>
@@ -3479,6 +3822,7 @@
                 <w:rFonts w:ascii="Arial Narrow" w:hAnsi="Arial Narrow" w:cstheme="minorHAnsi"/>
                 <w:b/>
                 <w:bCs/>
+                <w:color w:val="000000"/>
                 <w:sz w:val="16"/>
                 <w:szCs w:val="16"/>
               </w:rPr>
@@ -3488,6 +3832,7 @@
                 <w:rFonts w:ascii="Arial Narrow" w:hAnsi="Arial Narrow" w:cstheme="minorHAnsi"/>
                 <w:b/>
                 <w:bCs/>
+                <w:color w:val="000000"/>
                 <w:sz w:val="16"/>
                 <w:szCs w:val="16"/>
               </w:rPr>
@@ -3516,6 +3861,7 @@
                 <w:rFonts w:ascii="Arial Narrow" w:hAnsi="Arial Narrow" w:cstheme="minorHAnsi"/>
                 <w:b/>
                 <w:bCs/>
+                <w:color w:val="000000"/>
                 <w:sz w:val="16"/>
                 <w:szCs w:val="16"/>
               </w:rPr>
@@ -3525,6 +3871,7 @@
                 <w:rFonts w:ascii="Arial Narrow" w:hAnsi="Arial Narrow" w:cstheme="minorHAnsi"/>
                 <w:b/>
                 <w:bCs/>
+                <w:color w:val="000000"/>
                 <w:sz w:val="16"/>
                 <w:szCs w:val="16"/>
               </w:rPr>
@@ -3553,6 +3900,7 @@
                 <w:rFonts w:ascii="Arial Narrow" w:hAnsi="Arial Narrow" w:cstheme="minorHAnsi"/>
                 <w:b/>
                 <w:bCs/>
+                <w:color w:val="000000"/>
                 <w:sz w:val="16"/>
                 <w:szCs w:val="16"/>
               </w:rPr>
@@ -3562,6 +3910,7 @@
                 <w:rFonts w:ascii="Arial Narrow" w:hAnsi="Arial Narrow" w:cstheme="minorHAnsi"/>
                 <w:b/>
                 <w:bCs/>
+                <w:color w:val="000000"/>
                 <w:sz w:val="16"/>
                 <w:szCs w:val="16"/>
               </w:rPr>
@@ -3590,6 +3939,7 @@
                 <w:rFonts w:ascii="Arial Narrow" w:hAnsi="Arial Narrow" w:cstheme="minorHAnsi"/>
                 <w:b/>
                 <w:bCs/>
+                <w:color w:val="000000"/>
                 <w:sz w:val="16"/>
                 <w:szCs w:val="16"/>
               </w:rPr>
@@ -3599,6 +3949,7 @@
                 <w:rFonts w:ascii="Arial Narrow" w:hAnsi="Arial Narrow" w:cstheme="minorHAnsi"/>
                 <w:b/>
                 <w:bCs/>
+                <w:color w:val="000000"/>
                 <w:sz w:val="16"/>
                 <w:szCs w:val="16"/>
               </w:rPr>
@@ -3627,6 +3978,7 @@
                 <w:rFonts w:ascii="Arial Narrow" w:hAnsi="Arial Narrow" w:cstheme="minorHAnsi"/>
                 <w:b/>
                 <w:bCs/>
+                <w:color w:val="000000"/>
                 <w:sz w:val="16"/>
                 <w:szCs w:val="16"/>
               </w:rPr>
@@ -3636,6 +3988,7 @@
                 <w:rFonts w:ascii="Arial Narrow" w:hAnsi="Arial Narrow" w:cstheme="minorHAnsi"/>
                 <w:b/>
                 <w:bCs/>
+                <w:color w:val="000000"/>
                 <w:sz w:val="16"/>
                 <w:szCs w:val="16"/>
               </w:rPr>
@@ -3667,13 +4020,15 @@
               <w:jc w:val="center"/>
               <w:rPr>
                 <w:rFonts w:ascii="Arial Narrow" w:hAnsi="Arial Narrow" w:cstheme="minorHAnsi"/>
-                <w:sz w:val="16"/>
-                <w:szCs w:val="16"/>
-              </w:rPr>
-            </w:pPr>
-            <w:r>
-              <w:rPr>
-                <w:rFonts w:ascii="Arial Narrow" w:hAnsi="Arial Narrow" w:cstheme="minorHAnsi"/>
+                <w:color w:val="000000"/>
+                <w:sz w:val="16"/>
+                <w:szCs w:val="16"/>
+              </w:rPr>
+            </w:pPr>
+            <w:r>
+              <w:rPr>
+                <w:rFonts w:ascii="Arial Narrow" w:hAnsi="Arial Narrow" w:cstheme="minorHAnsi"/>
+                <w:color w:val="000000"/>
                 <w:sz w:val="16"/>
                 <w:szCs w:val="16"/>
               </w:rPr>
@@ -3683,6 +4038,7 @@
             <w:r>
               <w:rPr>
                 <w:rFonts w:ascii="Arial Narrow" w:hAnsi="Arial Narrow" w:cstheme="minorHAnsi"/>
+                <w:color w:val="000000"/>
                 <w:sz w:val="16"/>
                 <w:szCs w:val="16"/>
               </w:rPr>
@@ -3692,6 +4048,7 @@
             <w:r>
               <w:rPr>
                 <w:rFonts w:ascii="Arial Narrow" w:hAnsi="Arial Narrow" w:cstheme="minorHAnsi"/>
+                <w:color w:val="000000"/>
                 <w:sz w:val="16"/>
                 <w:szCs w:val="16"/>
               </w:rPr>
@@ -3718,13 +4075,15 @@
               <w:jc w:val="center"/>
               <w:rPr>
                 <w:rFonts w:ascii="Arial Narrow" w:hAnsi="Arial Narrow" w:cstheme="minorHAnsi"/>
-                <w:sz w:val="16"/>
-                <w:szCs w:val="16"/>
-              </w:rPr>
-            </w:pPr>
-            <w:r>
-              <w:rPr>
-                <w:rFonts w:ascii="Arial Narrow" w:hAnsi="Arial Narrow" w:cstheme="minorHAnsi"/>
+                <w:color w:val="000000"/>
+                <w:sz w:val="16"/>
+                <w:szCs w:val="16"/>
+              </w:rPr>
+            </w:pPr>
+            <w:r>
+              <w:rPr>
+                <w:rFonts w:ascii="Arial Narrow" w:hAnsi="Arial Narrow" w:cstheme="minorHAnsi"/>
+                <w:color w:val="000000"/>
                 <w:sz w:val="16"/>
                 <w:szCs w:val="16"/>
               </w:rPr>
@@ -3734,6 +4093,7 @@
             <w:r>
               <w:rPr>
                 <w:rFonts w:ascii="Arial Narrow" w:hAnsi="Arial Narrow" w:cstheme="minorHAnsi"/>
+                <w:color w:val="000000"/>
                 <w:sz w:val="16"/>
                 <w:szCs w:val="16"/>
               </w:rPr>
@@ -3743,6 +4103,7 @@
             <w:r>
               <w:rPr>
                 <w:rFonts w:ascii="Arial Narrow" w:hAnsi="Arial Narrow" w:cstheme="minorHAnsi"/>
+                <w:color w:val="000000"/>
                 <w:sz w:val="16"/>
                 <w:szCs w:val="16"/>
               </w:rPr>
@@ -3769,13 +4130,15 @@
               <w:jc w:val="center"/>
               <w:rPr>
                 <w:rFonts w:ascii="Arial Narrow" w:hAnsi="Arial Narrow" w:cstheme="minorHAnsi"/>
-                <w:sz w:val="16"/>
-                <w:szCs w:val="16"/>
-              </w:rPr>
-            </w:pPr>
-            <w:r>
-              <w:rPr>
-                <w:rFonts w:ascii="Arial Narrow" w:hAnsi="Arial Narrow" w:cstheme="minorHAnsi"/>
+                <w:color w:val="000000"/>
+                <w:sz w:val="16"/>
+                <w:szCs w:val="16"/>
+              </w:rPr>
+            </w:pPr>
+            <w:r>
+              <w:rPr>
+                <w:rFonts w:ascii="Arial Narrow" w:hAnsi="Arial Narrow" w:cstheme="minorHAnsi"/>
+                <w:color w:val="000000"/>
                 <w:sz w:val="16"/>
                 <w:szCs w:val="16"/>
               </w:rPr>
@@ -3785,6 +4148,7 @@
             <w:r>
               <w:rPr>
                 <w:rFonts w:ascii="Arial Narrow" w:hAnsi="Arial Narrow" w:cstheme="minorHAnsi"/>
+                <w:color w:val="000000"/>
                 <w:sz w:val="16"/>
                 <w:szCs w:val="16"/>
               </w:rPr>
@@ -3794,6 +4158,7 @@
             <w:r>
               <w:rPr>
                 <w:rFonts w:ascii="Arial Narrow" w:hAnsi="Arial Narrow" w:cstheme="minorHAnsi"/>
+                <w:color w:val="000000"/>
                 <w:sz w:val="16"/>
                 <w:szCs w:val="16"/>
               </w:rPr>
@@ -3820,13 +4185,15 @@
               <w:jc w:val="center"/>
               <w:rPr>
                 <w:rFonts w:ascii="Arial Narrow" w:hAnsi="Arial Narrow" w:cstheme="minorHAnsi"/>
-                <w:sz w:val="16"/>
-                <w:szCs w:val="16"/>
-              </w:rPr>
-            </w:pPr>
-            <w:r>
-              <w:rPr>
-                <w:rFonts w:ascii="Arial Narrow" w:hAnsi="Arial Narrow" w:cstheme="minorHAnsi"/>
+                <w:color w:val="000000"/>
+                <w:sz w:val="16"/>
+                <w:szCs w:val="16"/>
+              </w:rPr>
+            </w:pPr>
+            <w:r>
+              <w:rPr>
+                <w:rFonts w:ascii="Arial Narrow" w:hAnsi="Arial Narrow" w:cstheme="minorHAnsi"/>
+                <w:color w:val="000000"/>
                 <w:sz w:val="16"/>
                 <w:szCs w:val="16"/>
               </w:rPr>
@@ -3836,6 +4203,7 @@
             <w:r>
               <w:rPr>
                 <w:rFonts w:ascii="Arial Narrow" w:hAnsi="Arial Narrow" w:cstheme="minorHAnsi"/>
+                <w:color w:val="000000"/>
                 <w:sz w:val="16"/>
                 <w:szCs w:val="16"/>
               </w:rPr>
@@ -3845,6 +4213,7 @@
             <w:r>
               <w:rPr>
                 <w:rFonts w:ascii="Arial Narrow" w:hAnsi="Arial Narrow" w:cstheme="minorHAnsi"/>
+                <w:color w:val="000000"/>
                 <w:sz w:val="16"/>
                 <w:szCs w:val="16"/>
               </w:rPr>
@@ -3871,13 +4240,15 @@
               <w:jc w:val="center"/>
               <w:rPr>
                 <w:rFonts w:ascii="Arial Narrow" w:hAnsi="Arial Narrow" w:cstheme="minorHAnsi"/>
-                <w:sz w:val="16"/>
-                <w:szCs w:val="16"/>
-              </w:rPr>
-            </w:pPr>
-            <w:r>
-              <w:rPr>
-                <w:rFonts w:ascii="Arial Narrow" w:hAnsi="Arial Narrow" w:cstheme="minorHAnsi"/>
+                <w:color w:val="000000"/>
+                <w:sz w:val="16"/>
+                <w:szCs w:val="16"/>
+              </w:rPr>
+            </w:pPr>
+            <w:r>
+              <w:rPr>
+                <w:rFonts w:ascii="Arial Narrow" w:hAnsi="Arial Narrow" w:cstheme="minorHAnsi"/>
+                <w:color w:val="000000"/>
                 <w:sz w:val="16"/>
                 <w:szCs w:val="16"/>
               </w:rPr>
@@ -3887,6 +4258,7 @@
             <w:r>
               <w:rPr>
                 <w:rFonts w:ascii="Arial Narrow" w:hAnsi="Arial Narrow" w:cstheme="minorHAnsi"/>
+                <w:color w:val="000000"/>
                 <w:sz w:val="16"/>
                 <w:szCs w:val="16"/>
               </w:rPr>
@@ -3896,6 +4268,7 @@
             <w:r>
               <w:rPr>
                 <w:rFonts w:ascii="Arial Narrow" w:hAnsi="Arial Narrow" w:cstheme="minorHAnsi"/>
+                <w:color w:val="000000"/>
                 <w:sz w:val="16"/>
                 <w:szCs w:val="16"/>
               </w:rPr>
@@ -3922,13 +4295,15 @@
               <w:jc w:val="center"/>
               <w:rPr>
                 <w:rFonts w:ascii="Arial Narrow" w:hAnsi="Arial Narrow" w:cstheme="minorHAnsi"/>
-                <w:sz w:val="16"/>
-                <w:szCs w:val="16"/>
-              </w:rPr>
-            </w:pPr>
-            <w:r>
-              <w:rPr>
-                <w:rFonts w:ascii="Arial Narrow" w:hAnsi="Arial Narrow" w:cstheme="minorHAnsi"/>
+                <w:color w:val="000000"/>
+                <w:sz w:val="16"/>
+                <w:szCs w:val="16"/>
+              </w:rPr>
+            </w:pPr>
+            <w:r>
+              <w:rPr>
+                <w:rFonts w:ascii="Arial Narrow" w:hAnsi="Arial Narrow" w:cstheme="minorHAnsi"/>
+                <w:color w:val="000000"/>
                 <w:sz w:val="16"/>
                 <w:szCs w:val="16"/>
               </w:rPr>
@@ -3938,6 +4313,7 @@
             <w:r>
               <w:rPr>
                 <w:rFonts w:ascii="Arial Narrow" w:hAnsi="Arial Narrow" w:cstheme="minorHAnsi"/>
+                <w:color w:val="000000"/>
                 <w:sz w:val="16"/>
                 <w:szCs w:val="16"/>
               </w:rPr>
@@ -3947,6 +4323,7 @@
             <w:r>
               <w:rPr>
                 <w:rFonts w:ascii="Arial Narrow" w:hAnsi="Arial Narrow" w:cstheme="minorHAnsi"/>
+                <w:color w:val="000000"/>
                 <w:sz w:val="16"/>
                 <w:szCs w:val="16"/>
               </w:rPr>
@@ -3973,13 +4350,15 @@
               <w:jc w:val="center"/>
               <w:rPr>
                 <w:rFonts w:ascii="Arial Narrow" w:hAnsi="Arial Narrow" w:cstheme="minorHAnsi"/>
-                <w:sz w:val="16"/>
-                <w:szCs w:val="16"/>
-              </w:rPr>
-            </w:pPr>
-            <w:r>
-              <w:rPr>
-                <w:rFonts w:ascii="Arial Narrow" w:hAnsi="Arial Narrow" w:cstheme="minorHAnsi"/>
+                <w:color w:val="000000"/>
+                <w:sz w:val="16"/>
+                <w:szCs w:val="16"/>
+              </w:rPr>
+            </w:pPr>
+            <w:r>
+              <w:rPr>
+                <w:rFonts w:ascii="Arial Narrow" w:hAnsi="Arial Narrow" w:cstheme="minorHAnsi"/>
+                <w:color w:val="000000"/>
                 <w:sz w:val="16"/>
                 <w:szCs w:val="16"/>
               </w:rPr>
@@ -3989,6 +4368,7 @@
             <w:r>
               <w:rPr>
                 <w:rFonts w:ascii="Arial Narrow" w:hAnsi="Arial Narrow" w:cstheme="minorHAnsi"/>
+                <w:color w:val="000000"/>
                 <w:sz w:val="16"/>
                 <w:szCs w:val="16"/>
               </w:rPr>
@@ -3998,6 +4378,7 @@
             <w:r>
               <w:rPr>
                 <w:rFonts w:ascii="Arial Narrow" w:hAnsi="Arial Narrow" w:cstheme="minorHAnsi"/>
+                <w:color w:val="000000"/>
                 <w:sz w:val="16"/>
                 <w:szCs w:val="16"/>
               </w:rPr>
@@ -4024,13 +4405,15 @@
               <w:jc w:val="center"/>
               <w:rPr>
                 <w:rFonts w:ascii="Arial Narrow" w:hAnsi="Arial Narrow" w:cstheme="minorHAnsi"/>
-                <w:sz w:val="16"/>
-                <w:szCs w:val="16"/>
-              </w:rPr>
-            </w:pPr>
-            <w:r>
-              <w:rPr>
-                <w:rFonts w:ascii="Arial Narrow" w:hAnsi="Arial Narrow" w:cstheme="minorHAnsi"/>
+                <w:color w:val="000000"/>
+                <w:sz w:val="16"/>
+                <w:szCs w:val="16"/>
+              </w:rPr>
+            </w:pPr>
+            <w:r>
+              <w:rPr>
+                <w:rFonts w:ascii="Arial Narrow" w:hAnsi="Arial Narrow" w:cstheme="minorHAnsi"/>
+                <w:color w:val="000000"/>
                 <w:sz w:val="16"/>
                 <w:szCs w:val="16"/>
               </w:rPr>
@@ -4040,6 +4423,7 @@
             <w:r>
               <w:rPr>
                 <w:rFonts w:ascii="Arial Narrow" w:hAnsi="Arial Narrow" w:cstheme="minorHAnsi"/>
+                <w:color w:val="000000"/>
                 <w:sz w:val="16"/>
                 <w:szCs w:val="16"/>
               </w:rPr>
@@ -4049,6 +4433,7 @@
             <w:r>
               <w:rPr>
                 <w:rFonts w:ascii="Arial Narrow" w:hAnsi="Arial Narrow" w:cstheme="minorHAnsi"/>
+                <w:color w:val="000000"/>
                 <w:sz w:val="16"/>
                 <w:szCs w:val="16"/>
               </w:rPr>
@@ -4083,6 +4468,7 @@
                 <w:rFonts w:ascii="Arial Narrow" w:hAnsi="Arial Narrow" w:cstheme="minorHAnsi"/>
                 <w:b/>
                 <w:bCs/>
+                <w:color w:val="000000"/>
                 <w:sz w:val="16"/>
                 <w:szCs w:val="16"/>
               </w:rPr>
@@ -4092,6 +4478,7 @@
                 <w:rFonts w:ascii="Arial Narrow" w:hAnsi="Arial Narrow" w:cstheme="minorHAnsi"/>
                 <w:b/>
                 <w:bCs/>
+                <w:color w:val="000000"/>
                 <w:sz w:val="16"/>
                 <w:szCs w:val="16"/>
               </w:rPr>
@@ -4125,6 +4512,7 @@
                 <w:rFonts w:ascii="Arial Narrow" w:hAnsi="Arial Narrow" w:cstheme="minorHAnsi"/>
                 <w:b/>
                 <w:bCs/>
+                <w:color w:val="000000"/>
                 <w:sz w:val="16"/>
                 <w:szCs w:val="16"/>
               </w:rPr>
@@ -4134,6 +4522,7 @@
                 <w:rFonts w:ascii="Arial Narrow" w:hAnsi="Arial Narrow" w:cstheme="minorHAnsi"/>
                 <w:b/>
                 <w:bCs/>
+                <w:color w:val="000000"/>
                 <w:sz w:val="16"/>
                 <w:szCs w:val="16"/>
               </w:rPr>
@@ -4162,6 +4551,7 @@
                 <w:rFonts w:ascii="Arial Narrow" w:hAnsi="Arial Narrow" w:cstheme="minorHAnsi"/>
                 <w:b/>
                 <w:bCs/>
+                <w:color w:val="000000"/>
                 <w:sz w:val="16"/>
                 <w:szCs w:val="16"/>
               </w:rPr>
@@ -4171,6 +4561,7 @@
                 <w:rFonts w:ascii="Arial Narrow" w:hAnsi="Arial Narrow" w:cstheme="minorHAnsi"/>
                 <w:b/>
                 <w:bCs/>
+                <w:color w:val="000000"/>
                 <w:sz w:val="16"/>
                 <w:szCs w:val="16"/>
               </w:rPr>
@@ -4199,6 +4590,7 @@
                 <w:rFonts w:ascii="Arial Narrow" w:hAnsi="Arial Narrow" w:cstheme="minorHAnsi"/>
                 <w:b/>
                 <w:bCs/>
+                <w:color w:val="000000"/>
                 <w:sz w:val="16"/>
                 <w:szCs w:val="16"/>
               </w:rPr>
@@ -4208,6 +4600,7 @@
                 <w:rFonts w:ascii="Arial Narrow" w:hAnsi="Arial Narrow" w:cstheme="minorHAnsi"/>
                 <w:b/>
                 <w:bCs/>
+                <w:color w:val="000000"/>
                 <w:sz w:val="16"/>
                 <w:szCs w:val="16"/>
               </w:rPr>
@@ -4236,6 +4629,7 @@
                 <w:rFonts w:ascii="Arial Narrow" w:hAnsi="Arial Narrow" w:cstheme="minorHAnsi"/>
                 <w:b/>
                 <w:bCs/>
+                <w:color w:val="000000"/>
                 <w:sz w:val="16"/>
                 <w:szCs w:val="16"/>
               </w:rPr>
@@ -4245,6 +4639,7 @@
                 <w:rFonts w:ascii="Arial Narrow" w:hAnsi="Arial Narrow" w:cstheme="minorHAnsi"/>
                 <w:b/>
                 <w:bCs/>
+                <w:color w:val="000000"/>
                 <w:sz w:val="16"/>
                 <w:szCs w:val="16"/>
               </w:rPr>
@@ -4273,6 +4668,7 @@
                 <w:rFonts w:ascii="Arial Narrow" w:hAnsi="Arial Narrow" w:cstheme="minorHAnsi"/>
                 <w:b/>
                 <w:bCs/>
+                <w:color w:val="000000"/>
                 <w:sz w:val="16"/>
                 <w:szCs w:val="16"/>
               </w:rPr>
@@ -4282,6 +4678,7 @@
                 <w:rFonts w:ascii="Arial Narrow" w:hAnsi="Arial Narrow" w:cstheme="minorHAnsi"/>
                 <w:b/>
                 <w:bCs/>
+                <w:color w:val="000000"/>
                 <w:sz w:val="16"/>
                 <w:szCs w:val="16"/>
               </w:rPr>
@@ -4307,13 +4704,15 @@
             <w:pPr>
               <w:rPr>
                 <w:rFonts w:ascii="Arial Narrow" w:hAnsi="Arial Narrow" w:cstheme="minorHAnsi"/>
-                <w:sz w:val="16"/>
-                <w:szCs w:val="16"/>
-              </w:rPr>
-            </w:pPr>
-            <w:r>
-              <w:rPr>
-                <w:rFonts w:ascii="Arial Narrow" w:hAnsi="Arial Narrow" w:cstheme="minorHAnsi"/>
+                <w:color w:val="000000"/>
+                <w:sz w:val="16"/>
+                <w:szCs w:val="16"/>
+              </w:rPr>
+            </w:pPr>
+            <w:r>
+              <w:rPr>
+                <w:rFonts w:ascii="Arial Narrow" w:hAnsi="Arial Narrow" w:cstheme="minorHAnsi"/>
+                <w:color w:val="000000"/>
                 <w:sz w:val="16"/>
                 <w:szCs w:val="16"/>
               </w:rPr>
@@ -4339,13 +4738,15 @@
             <w:pPr>
               <w:rPr>
                 <w:rFonts w:ascii="Arial Narrow" w:hAnsi="Arial Narrow" w:cstheme="minorHAnsi"/>
-                <w:sz w:val="16"/>
-                <w:szCs w:val="16"/>
-              </w:rPr>
-            </w:pPr>
-            <w:r>
-              <w:rPr>
-                <w:rFonts w:ascii="Arial Narrow" w:hAnsi="Arial Narrow" w:cstheme="minorHAnsi"/>
+                <w:color w:val="000000"/>
+                <w:sz w:val="16"/>
+                <w:szCs w:val="16"/>
+              </w:rPr>
+            </w:pPr>
+            <w:r>
+              <w:rPr>
+                <w:rFonts w:ascii="Arial Narrow" w:hAnsi="Arial Narrow" w:cstheme="minorHAnsi"/>
+                <w:color w:val="000000"/>
                 <w:sz w:val="16"/>
                 <w:szCs w:val="16"/>
               </w:rPr>
@@ -4371,13 +4772,15 @@
             <w:pPr>
               <w:rPr>
                 <w:rFonts w:ascii="Arial Narrow" w:hAnsi="Arial Narrow" w:cstheme="minorHAnsi"/>
-                <w:sz w:val="16"/>
-                <w:szCs w:val="16"/>
-              </w:rPr>
-            </w:pPr>
-            <w:r>
-              <w:rPr>
-                <w:rFonts w:ascii="Arial Narrow" w:hAnsi="Arial Narrow" w:cstheme="minorHAnsi"/>
+                <w:color w:val="000000"/>
+                <w:sz w:val="16"/>
+                <w:szCs w:val="16"/>
+              </w:rPr>
+            </w:pPr>
+            <w:r>
+              <w:rPr>
+                <w:rFonts w:ascii="Arial Narrow" w:hAnsi="Arial Narrow" w:cstheme="minorHAnsi"/>
+                <w:color w:val="000000"/>
                 <w:sz w:val="16"/>
                 <w:szCs w:val="16"/>
               </w:rPr>
@@ -4409,13 +4812,15 @@
               <w:jc w:val="center"/>
               <w:rPr>
                 <w:rFonts w:ascii="Arial Narrow" w:hAnsi="Arial Narrow" w:cstheme="minorHAnsi"/>
-                <w:sz w:val="16"/>
-                <w:szCs w:val="16"/>
-              </w:rPr>
-            </w:pPr>
-            <w:r>
-              <w:rPr>
-                <w:rFonts w:ascii="Arial Narrow" w:hAnsi="Arial Narrow" w:cstheme="minorHAnsi"/>
+                <w:color w:val="000000"/>
+                <w:sz w:val="16"/>
+                <w:szCs w:val="16"/>
+              </w:rPr>
+            </w:pPr>
+            <w:r>
+              <w:rPr>
+                <w:rFonts w:ascii="Arial Narrow" w:hAnsi="Arial Narrow" w:cstheme="minorHAnsi"/>
+                <w:color w:val="000000"/>
                 <w:sz w:val="16"/>
                 <w:szCs w:val="16"/>
               </w:rPr>
@@ -4425,6 +4830,7 @@
             <w:r>
               <w:rPr>
                 <w:rFonts w:ascii="Arial Narrow" w:hAnsi="Arial Narrow" w:cstheme="minorHAnsi"/>
+                <w:color w:val="000000"/>
                 <w:sz w:val="16"/>
                 <w:szCs w:val="16"/>
               </w:rPr>
@@ -4434,6 +4840,7 @@
             <w:r>
               <w:rPr>
                 <w:rFonts w:ascii="Arial Narrow" w:hAnsi="Arial Narrow" w:cstheme="minorHAnsi"/>
+                <w:color w:val="000000"/>
                 <w:sz w:val="16"/>
                 <w:szCs w:val="16"/>
               </w:rPr>
@@ -4460,13 +4867,15 @@
               <w:jc w:val="center"/>
               <w:rPr>
                 <w:rFonts w:ascii="Arial Narrow" w:hAnsi="Arial Narrow" w:cstheme="minorHAnsi"/>
-                <w:sz w:val="16"/>
-                <w:szCs w:val="16"/>
-              </w:rPr>
-            </w:pPr>
-            <w:r>
-              <w:rPr>
-                <w:rFonts w:ascii="Arial Narrow" w:hAnsi="Arial Narrow" w:cstheme="minorHAnsi"/>
+                <w:color w:val="000000"/>
+                <w:sz w:val="16"/>
+                <w:szCs w:val="16"/>
+              </w:rPr>
+            </w:pPr>
+            <w:r>
+              <w:rPr>
+                <w:rFonts w:ascii="Arial Narrow" w:hAnsi="Arial Narrow" w:cstheme="minorHAnsi"/>
+                <w:color w:val="000000"/>
                 <w:sz w:val="16"/>
                 <w:szCs w:val="16"/>
               </w:rPr>
@@ -4476,6 +4885,7 @@
             <w:r>
               <w:rPr>
                 <w:rFonts w:ascii="Arial Narrow" w:hAnsi="Arial Narrow" w:cstheme="minorHAnsi"/>
+                <w:color w:val="000000"/>
                 <w:sz w:val="16"/>
                 <w:szCs w:val="16"/>
               </w:rPr>
@@ -4485,6 +4895,7 @@
             <w:r>
               <w:rPr>
                 <w:rFonts w:ascii="Arial Narrow" w:hAnsi="Arial Narrow" w:cstheme="minorHAnsi"/>
+                <w:color w:val="000000"/>
                 <w:sz w:val="16"/>
                 <w:szCs w:val="16"/>
               </w:rPr>
@@ -4511,13 +4922,15 @@
               <w:jc w:val="center"/>
               <w:rPr>
                 <w:rFonts w:ascii="Arial Narrow" w:hAnsi="Arial Narrow" w:cstheme="minorHAnsi"/>
-                <w:sz w:val="16"/>
-                <w:szCs w:val="16"/>
-              </w:rPr>
-            </w:pPr>
-            <w:r>
-              <w:rPr>
-                <w:rFonts w:ascii="Arial Narrow" w:hAnsi="Arial Narrow" w:cstheme="minorHAnsi"/>
+                <w:color w:val="000000"/>
+                <w:sz w:val="16"/>
+                <w:szCs w:val="16"/>
+              </w:rPr>
+            </w:pPr>
+            <w:r>
+              <w:rPr>
+                <w:rFonts w:ascii="Arial Narrow" w:hAnsi="Arial Narrow" w:cstheme="minorHAnsi"/>
+                <w:color w:val="000000"/>
                 <w:sz w:val="16"/>
                 <w:szCs w:val="16"/>
               </w:rPr>
@@ -4527,6 +4940,7 @@
             <w:r>
               <w:rPr>
                 <w:rFonts w:ascii="Arial Narrow" w:hAnsi="Arial Narrow" w:cstheme="minorHAnsi"/>
+                <w:color w:val="000000"/>
                 <w:sz w:val="16"/>
                 <w:szCs w:val="16"/>
               </w:rPr>
@@ -4536,6 +4950,7 @@
             <w:r>
               <w:rPr>
                 <w:rFonts w:ascii="Arial Narrow" w:hAnsi="Arial Narrow" w:cstheme="minorHAnsi"/>
+                <w:color w:val="000000"/>
                 <w:sz w:val="16"/>
                 <w:szCs w:val="16"/>
               </w:rPr>
@@ -4562,13 +4977,15 @@
               <w:jc w:val="center"/>
               <w:rPr>
                 <w:rFonts w:ascii="Arial Narrow" w:hAnsi="Arial Narrow" w:cstheme="minorHAnsi"/>
-                <w:sz w:val="16"/>
-                <w:szCs w:val="16"/>
-              </w:rPr>
-            </w:pPr>
-            <w:r>
-              <w:rPr>
-                <w:rFonts w:ascii="Arial Narrow" w:hAnsi="Arial Narrow" w:cstheme="minorHAnsi"/>
+                <w:color w:val="000000"/>
+                <w:sz w:val="16"/>
+                <w:szCs w:val="16"/>
+              </w:rPr>
+            </w:pPr>
+            <w:r>
+              <w:rPr>
+                <w:rFonts w:ascii="Arial Narrow" w:hAnsi="Arial Narrow" w:cstheme="minorHAnsi"/>
+                <w:color w:val="000000"/>
                 <w:sz w:val="16"/>
                 <w:szCs w:val="16"/>
               </w:rPr>
@@ -4578,6 +4995,7 @@
             <w:r>
               <w:rPr>
                 <w:rFonts w:ascii="Arial Narrow" w:hAnsi="Arial Narrow" w:cstheme="minorHAnsi"/>
+                <w:color w:val="000000"/>
                 <w:sz w:val="16"/>
                 <w:szCs w:val="16"/>
               </w:rPr>
@@ -4587,6 +5005,7 @@
             <w:r>
               <w:rPr>
                 <w:rFonts w:ascii="Arial Narrow" w:hAnsi="Arial Narrow" w:cstheme="minorHAnsi"/>
+                <w:color w:val="000000"/>
                 <w:sz w:val="16"/>
                 <w:szCs w:val="16"/>
               </w:rPr>
@@ -4613,13 +5032,15 @@
               <w:jc w:val="center"/>
               <w:rPr>
                 <w:rFonts w:ascii="Arial Narrow" w:hAnsi="Arial Narrow" w:cstheme="minorHAnsi"/>
-                <w:sz w:val="16"/>
-                <w:szCs w:val="16"/>
-              </w:rPr>
-            </w:pPr>
-            <w:r>
-              <w:rPr>
-                <w:rFonts w:ascii="Arial Narrow" w:hAnsi="Arial Narrow" w:cstheme="minorHAnsi"/>
+                <w:color w:val="000000"/>
+                <w:sz w:val="16"/>
+                <w:szCs w:val="16"/>
+              </w:rPr>
+            </w:pPr>
+            <w:r>
+              <w:rPr>
+                <w:rFonts w:ascii="Arial Narrow" w:hAnsi="Arial Narrow" w:cstheme="minorHAnsi"/>
+                <w:color w:val="000000"/>
                 <w:sz w:val="16"/>
                 <w:szCs w:val="16"/>
               </w:rPr>
@@ -4629,6 +5050,7 @@
             <w:r>
               <w:rPr>
                 <w:rFonts w:ascii="Arial Narrow" w:hAnsi="Arial Narrow" w:cstheme="minorHAnsi"/>
+                <w:color w:val="000000"/>
                 <w:sz w:val="16"/>
                 <w:szCs w:val="16"/>
               </w:rPr>
@@ -4638,6 +5060,7 @@
             <w:r>
               <w:rPr>
                 <w:rFonts w:ascii="Arial Narrow" w:hAnsi="Arial Narrow" w:cstheme="minorHAnsi"/>
+                <w:color w:val="000000"/>
                 <w:sz w:val="16"/>
                 <w:szCs w:val="16"/>
               </w:rPr>
@@ -4663,13 +5086,15 @@
             <w:pPr>
               <w:rPr>
                 <w:rFonts w:ascii="Arial Narrow" w:hAnsi="Arial Narrow" w:cstheme="minorHAnsi"/>
-                <w:sz w:val="16"/>
-                <w:szCs w:val="16"/>
-              </w:rPr>
-            </w:pPr>
-            <w:r>
-              <w:rPr>
-                <w:rFonts w:ascii="Arial Narrow" w:hAnsi="Arial Narrow" w:cstheme="minorHAnsi"/>
+                <w:color w:val="000000"/>
+                <w:sz w:val="16"/>
+                <w:szCs w:val="16"/>
+              </w:rPr>
+            </w:pPr>
+            <w:r>
+              <w:rPr>
+                <w:rFonts w:ascii="Arial Narrow" w:hAnsi="Arial Narrow" w:cstheme="minorHAnsi"/>
+                <w:color w:val="000000"/>
                 <w:sz w:val="16"/>
                 <w:szCs w:val="16"/>
               </w:rPr>
@@ -4695,13 +5120,15 @@
             <w:pPr>
               <w:rPr>
                 <w:rFonts w:ascii="Arial Narrow" w:hAnsi="Arial Narrow" w:cstheme="minorHAnsi"/>
-                <w:sz w:val="16"/>
-                <w:szCs w:val="16"/>
-              </w:rPr>
-            </w:pPr>
-            <w:r>
-              <w:rPr>
-                <w:rFonts w:ascii="Arial Narrow" w:hAnsi="Arial Narrow" w:cstheme="minorHAnsi"/>
+                <w:color w:val="000000"/>
+                <w:sz w:val="16"/>
+                <w:szCs w:val="16"/>
+              </w:rPr>
+            </w:pPr>
+            <w:r>
+              <w:rPr>
+                <w:rFonts w:ascii="Arial Narrow" w:hAnsi="Arial Narrow" w:cstheme="minorHAnsi"/>
+                <w:color w:val="000000"/>
                 <w:sz w:val="16"/>
                 <w:szCs w:val="16"/>
               </w:rPr>
@@ -4727,13 +5154,15 @@
             <w:pPr>
               <w:rPr>
                 <w:rFonts w:ascii="Arial Narrow" w:hAnsi="Arial Narrow" w:cstheme="minorHAnsi"/>
-                <w:sz w:val="16"/>
-                <w:szCs w:val="16"/>
-              </w:rPr>
-            </w:pPr>
-            <w:r>
-              <w:rPr>
-                <w:rFonts w:ascii="Arial Narrow" w:hAnsi="Arial Narrow" w:cstheme="minorHAnsi"/>
+                <w:color w:val="000000"/>
+                <w:sz w:val="16"/>
+                <w:szCs w:val="16"/>
+              </w:rPr>
+            </w:pPr>
+            <w:r>
+              <w:rPr>
+                <w:rFonts w:ascii="Arial Narrow" w:hAnsi="Arial Narrow" w:cstheme="minorHAnsi"/>
+                <w:color w:val="000000"/>
                 <w:sz w:val="16"/>
                 <w:szCs w:val="16"/>
               </w:rPr>
@@ -4768,6 +5197,7 @@
                 <w:rFonts w:ascii="Arial Narrow" w:hAnsi="Arial Narrow" w:cstheme="minorHAnsi"/>
                 <w:b/>
                 <w:bCs/>
+                <w:color w:val="000000"/>
                 <w:sz w:val="16"/>
                 <w:szCs w:val="16"/>
               </w:rPr>
@@ -4777,6 +5207,7 @@
                 <w:rFonts w:ascii="Arial Narrow" w:hAnsi="Arial Narrow" w:cstheme="minorHAnsi"/>
                 <w:b/>
                 <w:bCs/>
+                <w:color w:val="000000"/>
                 <w:sz w:val="16"/>
                 <w:szCs w:val="16"/>
               </w:rPr>
@@ -4810,6 +5241,7 @@
                 <w:rFonts w:ascii="Arial Narrow" w:hAnsi="Arial Narrow" w:cstheme="minorHAnsi"/>
                 <w:b/>
                 <w:bCs/>
+                <w:color w:val="000000"/>
                 <w:sz w:val="16"/>
                 <w:szCs w:val="16"/>
               </w:rPr>
@@ -4819,6 +5251,7 @@
                 <w:rFonts w:ascii="Arial Narrow" w:hAnsi="Arial Narrow" w:cstheme="minorHAnsi"/>
                 <w:b/>
                 <w:bCs/>
+                <w:color w:val="000000"/>
                 <w:sz w:val="16"/>
                 <w:szCs w:val="16"/>
               </w:rPr>
@@ -4847,6 +5280,7 @@
                 <w:rFonts w:ascii="Arial Narrow" w:hAnsi="Arial Narrow" w:cstheme="minorHAnsi"/>
                 <w:b/>
                 <w:bCs/>
+                <w:color w:val="000000"/>
                 <w:sz w:val="16"/>
                 <w:szCs w:val="16"/>
               </w:rPr>
@@ -4856,6 +5290,7 @@
                 <w:rFonts w:ascii="Arial Narrow" w:hAnsi="Arial Narrow" w:cstheme="minorHAnsi"/>
                 <w:b/>
                 <w:bCs/>
+                <w:color w:val="000000"/>
                 <w:sz w:val="16"/>
                 <w:szCs w:val="16"/>
               </w:rPr>
@@ -4884,6 +5319,7 @@
                 <w:rFonts w:ascii="Arial Narrow" w:hAnsi="Arial Narrow" w:cstheme="minorHAnsi"/>
                 <w:b/>
                 <w:bCs/>
+                <w:color w:val="000000"/>
                 <w:sz w:val="16"/>
                 <w:szCs w:val="16"/>
               </w:rPr>
@@ -4893,6 +5329,7 @@
                 <w:rFonts w:ascii="Arial Narrow" w:hAnsi="Arial Narrow" w:cstheme="minorHAnsi"/>
                 <w:b/>
                 <w:bCs/>
+                <w:color w:val="000000"/>
                 <w:sz w:val="16"/>
                 <w:szCs w:val="16"/>
               </w:rPr>
@@ -4921,6 +5358,7 @@
                 <w:rFonts w:ascii="Arial Narrow" w:hAnsi="Arial Narrow" w:cstheme="minorHAnsi"/>
                 <w:b/>
                 <w:bCs/>
+                <w:color w:val="000000"/>
                 <w:sz w:val="16"/>
                 <w:szCs w:val="16"/>
               </w:rPr>
@@ -4930,6 +5368,7 @@
                 <w:rFonts w:ascii="Arial Narrow" w:hAnsi="Arial Narrow" w:cstheme="minorHAnsi"/>
                 <w:b/>
                 <w:bCs/>
+                <w:color w:val="000000"/>
                 <w:sz w:val="16"/>
                 <w:szCs w:val="16"/>
               </w:rPr>
@@ -4958,6 +5397,7 @@
                 <w:rFonts w:ascii="Arial Narrow" w:hAnsi="Arial Narrow" w:cstheme="minorHAnsi"/>
                 <w:b/>
                 <w:bCs/>
+                <w:color w:val="000000"/>
                 <w:sz w:val="16"/>
                 <w:szCs w:val="16"/>
               </w:rPr>
@@ -4967,6 +5407,7 @@
                 <w:rFonts w:ascii="Arial Narrow" w:hAnsi="Arial Narrow" w:cstheme="minorHAnsi"/>
                 <w:b/>
                 <w:bCs/>
+                <w:color w:val="000000"/>
                 <w:sz w:val="16"/>
                 <w:szCs w:val="16"/>
               </w:rPr>
@@ -4995,6 +5436,7 @@
                 <w:rFonts w:ascii="Arial Narrow" w:hAnsi="Arial Narrow" w:cstheme="minorHAnsi"/>
                 <w:b/>
                 <w:bCs/>
+                <w:color w:val="000000"/>
                 <w:sz w:val="16"/>
                 <w:szCs w:val="16"/>
               </w:rPr>
@@ -5004,6 +5446,7 @@
                 <w:rFonts w:ascii="Arial Narrow" w:hAnsi="Arial Narrow" w:cstheme="minorHAnsi"/>
                 <w:b/>
                 <w:bCs/>
+                <w:color w:val="000000"/>
                 <w:sz w:val="16"/>
                 <w:szCs w:val="16"/>
               </w:rPr>
@@ -5029,13 +5472,15 @@
             <w:pPr>
               <w:rPr>
                 <w:rFonts w:ascii="Arial Narrow" w:hAnsi="Arial Narrow" w:cstheme="minorHAnsi"/>
-                <w:sz w:val="16"/>
-                <w:szCs w:val="16"/>
-              </w:rPr>
-            </w:pPr>
-            <w:r>
-              <w:rPr>
-                <w:rFonts w:ascii="Arial Narrow" w:hAnsi="Arial Narrow" w:cstheme="minorHAnsi"/>
+                <w:color w:val="000000"/>
+                <w:sz w:val="16"/>
+                <w:szCs w:val="16"/>
+              </w:rPr>
+            </w:pPr>
+            <w:r>
+              <w:rPr>
+                <w:rFonts w:ascii="Arial Narrow" w:hAnsi="Arial Narrow" w:cstheme="minorHAnsi"/>
+                <w:color w:val="000000"/>
                 <w:sz w:val="16"/>
                 <w:szCs w:val="16"/>
               </w:rPr>
@@ -5061,13 +5506,15 @@
             <w:pPr>
               <w:rPr>
                 <w:rFonts w:ascii="Arial Narrow" w:hAnsi="Arial Narrow" w:cstheme="minorHAnsi"/>
-                <w:sz w:val="16"/>
-                <w:szCs w:val="16"/>
-              </w:rPr>
-            </w:pPr>
-            <w:r>
-              <w:rPr>
-                <w:rFonts w:ascii="Arial Narrow" w:hAnsi="Arial Narrow" w:cstheme="minorHAnsi"/>
+                <w:color w:val="000000"/>
+                <w:sz w:val="16"/>
+                <w:szCs w:val="16"/>
+              </w:rPr>
+            </w:pPr>
+            <w:r>
+              <w:rPr>
+                <w:rFonts w:ascii="Arial Narrow" w:hAnsi="Arial Narrow" w:cstheme="minorHAnsi"/>
+                <w:color w:val="000000"/>
                 <w:sz w:val="16"/>
                 <w:szCs w:val="16"/>
               </w:rPr>
@@ -5099,13 +5546,15 @@
               <w:jc w:val="center"/>
               <w:rPr>
                 <w:rFonts w:ascii="Arial Narrow" w:hAnsi="Arial Narrow" w:cstheme="minorHAnsi"/>
-                <w:sz w:val="16"/>
-                <w:szCs w:val="16"/>
-              </w:rPr>
-            </w:pPr>
-            <w:r>
-              <w:rPr>
-                <w:rFonts w:ascii="Arial Narrow" w:hAnsi="Arial Narrow" w:cstheme="minorHAnsi"/>
+                <w:color w:val="000000"/>
+                <w:sz w:val="16"/>
+                <w:szCs w:val="16"/>
+              </w:rPr>
+            </w:pPr>
+            <w:r>
+              <w:rPr>
+                <w:rFonts w:ascii="Arial Narrow" w:hAnsi="Arial Narrow" w:cstheme="minorHAnsi"/>
+                <w:color w:val="000000"/>
                 <w:sz w:val="16"/>
                 <w:szCs w:val="16"/>
               </w:rPr>
@@ -5115,6 +5564,7 @@
             <w:r>
               <w:rPr>
                 <w:rFonts w:ascii="Arial Narrow" w:hAnsi="Arial Narrow" w:cstheme="minorHAnsi"/>
+                <w:color w:val="000000"/>
                 <w:sz w:val="16"/>
                 <w:szCs w:val="16"/>
               </w:rPr>
@@ -5124,6 +5574,7 @@
             <w:r>
               <w:rPr>
                 <w:rFonts w:ascii="Arial Narrow" w:hAnsi="Arial Narrow" w:cstheme="minorHAnsi"/>
+                <w:color w:val="000000"/>
                 <w:sz w:val="16"/>
                 <w:szCs w:val="16"/>
               </w:rPr>
@@ -5150,13 +5601,15 @@
               <w:jc w:val="center"/>
               <w:rPr>
                 <w:rFonts w:ascii="Arial Narrow" w:hAnsi="Arial Narrow" w:cstheme="minorHAnsi"/>
-                <w:sz w:val="16"/>
-                <w:szCs w:val="16"/>
-              </w:rPr>
-            </w:pPr>
-            <w:r>
-              <w:rPr>
-                <w:rFonts w:ascii="Arial Narrow" w:hAnsi="Arial Narrow" w:cstheme="minorHAnsi"/>
+                <w:color w:val="000000"/>
+                <w:sz w:val="16"/>
+                <w:szCs w:val="16"/>
+              </w:rPr>
+            </w:pPr>
+            <w:r>
+              <w:rPr>
+                <w:rFonts w:ascii="Arial Narrow" w:hAnsi="Arial Narrow" w:cstheme="minorHAnsi"/>
+                <w:color w:val="000000"/>
                 <w:sz w:val="16"/>
                 <w:szCs w:val="16"/>
               </w:rPr>
@@ -5166,6 +5619,7 @@
             <w:r>
               <w:rPr>
                 <w:rFonts w:ascii="Arial Narrow" w:hAnsi="Arial Narrow" w:cstheme="minorHAnsi"/>
+                <w:color w:val="000000"/>
                 <w:sz w:val="16"/>
                 <w:szCs w:val="16"/>
               </w:rPr>
@@ -5175,6 +5629,7 @@
             <w:r>
               <w:rPr>
                 <w:rFonts w:ascii="Arial Narrow" w:hAnsi="Arial Narrow" w:cstheme="minorHAnsi"/>
+                <w:color w:val="000000"/>
                 <w:sz w:val="16"/>
                 <w:szCs w:val="16"/>
               </w:rPr>
@@ -5201,13 +5656,15 @@
               <w:jc w:val="center"/>
               <w:rPr>
                 <w:rFonts w:ascii="Arial Narrow" w:hAnsi="Arial Narrow" w:cstheme="minorHAnsi"/>
-                <w:sz w:val="16"/>
-                <w:szCs w:val="16"/>
-              </w:rPr>
-            </w:pPr>
-            <w:r>
-              <w:rPr>
-                <w:rFonts w:ascii="Arial Narrow" w:hAnsi="Arial Narrow" w:cstheme="minorHAnsi"/>
+                <w:color w:val="000000"/>
+                <w:sz w:val="16"/>
+                <w:szCs w:val="16"/>
+              </w:rPr>
+            </w:pPr>
+            <w:r>
+              <w:rPr>
+                <w:rFonts w:ascii="Arial Narrow" w:hAnsi="Arial Narrow" w:cstheme="minorHAnsi"/>
+                <w:color w:val="000000"/>
                 <w:sz w:val="16"/>
                 <w:szCs w:val="16"/>
               </w:rPr>
@@ -5217,6 +5674,7 @@
             <w:r>
               <w:rPr>
                 <w:rFonts w:ascii="Arial Narrow" w:hAnsi="Arial Narrow" w:cstheme="minorHAnsi"/>
+                <w:color w:val="000000"/>
                 <w:sz w:val="16"/>
                 <w:szCs w:val="16"/>
               </w:rPr>
@@ -5226,6 +5684,7 @@
             <w:r>
               <w:rPr>
                 <w:rFonts w:ascii="Arial Narrow" w:hAnsi="Arial Narrow" w:cstheme="minorHAnsi"/>
+                <w:color w:val="000000"/>
                 <w:sz w:val="16"/>
                 <w:szCs w:val="16"/>
               </w:rPr>
@@ -5252,13 +5711,15 @@
               <w:jc w:val="center"/>
               <w:rPr>
                 <w:rFonts w:ascii="Arial Narrow" w:hAnsi="Arial Narrow" w:cstheme="minorHAnsi"/>
-                <w:sz w:val="16"/>
-                <w:szCs w:val="16"/>
-              </w:rPr>
-            </w:pPr>
-            <w:r>
-              <w:rPr>
-                <w:rFonts w:ascii="Arial Narrow" w:hAnsi="Arial Narrow" w:cstheme="minorHAnsi"/>
+                <w:color w:val="000000"/>
+                <w:sz w:val="16"/>
+                <w:szCs w:val="16"/>
+              </w:rPr>
+            </w:pPr>
+            <w:r>
+              <w:rPr>
+                <w:rFonts w:ascii="Arial Narrow" w:hAnsi="Arial Narrow" w:cstheme="minorHAnsi"/>
+                <w:color w:val="000000"/>
                 <w:sz w:val="16"/>
                 <w:szCs w:val="16"/>
               </w:rPr>
@@ -5268,6 +5729,7 @@
             <w:r>
               <w:rPr>
                 <w:rFonts w:ascii="Arial Narrow" w:hAnsi="Arial Narrow" w:cstheme="minorHAnsi"/>
+                <w:color w:val="000000"/>
                 <w:sz w:val="16"/>
                 <w:szCs w:val="16"/>
               </w:rPr>
@@ -5277,6 +5739,7 @@
             <w:r>
               <w:rPr>
                 <w:rFonts w:ascii="Arial Narrow" w:hAnsi="Arial Narrow" w:cstheme="minorHAnsi"/>
+                <w:color w:val="000000"/>
                 <w:sz w:val="16"/>
                 <w:szCs w:val="16"/>
               </w:rPr>
@@ -5302,13 +5765,15 @@
             <w:pPr>
               <w:rPr>
                 <w:rFonts w:ascii="Arial Narrow" w:hAnsi="Arial Narrow" w:cstheme="minorHAnsi"/>
-                <w:sz w:val="16"/>
-                <w:szCs w:val="16"/>
-              </w:rPr>
-            </w:pPr>
-            <w:r>
-              <w:rPr>
-                <w:rFonts w:ascii="Arial Narrow" w:hAnsi="Arial Narrow" w:cstheme="minorHAnsi"/>
+                <w:color w:val="000000"/>
+                <w:sz w:val="16"/>
+                <w:szCs w:val="16"/>
+              </w:rPr>
+            </w:pPr>
+            <w:r>
+              <w:rPr>
+                <w:rFonts w:ascii="Arial Narrow" w:hAnsi="Arial Narrow" w:cstheme="minorHAnsi"/>
+                <w:color w:val="000000"/>
                 <w:sz w:val="16"/>
                 <w:szCs w:val="16"/>
               </w:rPr>
@@ -5334,13 +5799,15 @@
             <w:pPr>
               <w:rPr>
                 <w:rFonts w:ascii="Arial Narrow" w:hAnsi="Arial Narrow" w:cstheme="minorHAnsi"/>
-                <w:sz w:val="16"/>
-                <w:szCs w:val="16"/>
-              </w:rPr>
-            </w:pPr>
-            <w:r>
-              <w:rPr>
-                <w:rFonts w:ascii="Arial Narrow" w:hAnsi="Arial Narrow" w:cstheme="minorHAnsi"/>
+                <w:color w:val="000000"/>
+                <w:sz w:val="16"/>
+                <w:szCs w:val="16"/>
+              </w:rPr>
+            </w:pPr>
+            <w:r>
+              <w:rPr>
+                <w:rFonts w:ascii="Arial Narrow" w:hAnsi="Arial Narrow" w:cstheme="minorHAnsi"/>
+                <w:color w:val="000000"/>
                 <w:sz w:val="16"/>
                 <w:szCs w:val="16"/>
               </w:rPr>
@@ -5366,13 +5833,15 @@
             <w:pPr>
               <w:rPr>
                 <w:rFonts w:ascii="Arial Narrow" w:hAnsi="Arial Narrow" w:cstheme="minorHAnsi"/>
-                <w:sz w:val="16"/>
-                <w:szCs w:val="16"/>
-              </w:rPr>
-            </w:pPr>
-            <w:r>
-              <w:rPr>
-                <w:rFonts w:ascii="Arial Narrow" w:hAnsi="Arial Narrow" w:cstheme="minorHAnsi"/>
+                <w:color w:val="000000"/>
+                <w:sz w:val="16"/>
+                <w:szCs w:val="16"/>
+              </w:rPr>
+            </w:pPr>
+            <w:r>
+              <w:rPr>
+                <w:rFonts w:ascii="Arial Narrow" w:hAnsi="Arial Narrow" w:cstheme="minorHAnsi"/>
+                <w:color w:val="000000"/>
                 <w:sz w:val="16"/>
                 <w:szCs w:val="16"/>
               </w:rPr>
@@ -5398,13 +5867,15 @@
             <w:pPr>
               <w:rPr>
                 <w:rFonts w:ascii="Arial Narrow" w:hAnsi="Arial Narrow" w:cstheme="minorHAnsi"/>
-                <w:sz w:val="16"/>
-                <w:szCs w:val="16"/>
-              </w:rPr>
-            </w:pPr>
-            <w:r>
-              <w:rPr>
-                <w:rFonts w:ascii="Arial Narrow" w:hAnsi="Arial Narrow" w:cstheme="minorHAnsi"/>
+                <w:color w:val="000000"/>
+                <w:sz w:val="16"/>
+                <w:szCs w:val="16"/>
+              </w:rPr>
+            </w:pPr>
+            <w:r>
+              <w:rPr>
+                <w:rFonts w:ascii="Arial Narrow" w:hAnsi="Arial Narrow" w:cstheme="minorHAnsi"/>
+                <w:color w:val="000000"/>
                 <w:sz w:val="16"/>
                 <w:szCs w:val="16"/>
               </w:rPr>
@@ -5428,10 +5899,11 @@
         <w:jc w:val="both"/>
         <w:rPr>
           <w:rFonts w:ascii="Arial" w:eastAsia="Arial" w:hAnsi="Arial" w:cs="Arial"/>
+          <w:color w:val="333333"/>
         </w:rPr>
       </w:pPr>
     </w:p>
-    <w:bookmarkEnd w:id="6"/>
+    <w:bookmarkEnd w:id="5"/>
     <w:p>
       <w:pPr>
         <w:pStyle w:val="Normal1"/>
@@ -5446,18 +5918,21 @@
         <w:jc w:val="both"/>
         <w:rPr>
           <w:rFonts w:ascii="Arial" w:eastAsia="Arial" w:hAnsi="Arial" w:cs="Arial"/>
+          <w:color w:val="333333"/>
         </w:rPr>
       </w:pPr>
       <w:r>
         <w:rPr>
           <w:rFonts w:ascii="Arial" w:eastAsia="Arial" w:hAnsi="Arial" w:cs="Arial"/>
           <w:b/>
+          <w:color w:val="333333"/>
         </w:rPr>
         <w:t xml:space="preserve">ARTÍCULO SEGUNDO: </w:t>
       </w:r>
       <w:r>
         <w:rPr>
           <w:rFonts w:ascii="Arial" w:eastAsia="Arial" w:hAnsi="Arial" w:cs="Arial"/>
+          <w:color w:val="333333"/>
         </w:rPr>
         <w:t> Notificar el contenido de esta resolución al interesado, en los términos señalados en el artículo 56 de la Resolución 1149 de 2021.</w:t>
       </w:r>
@@ -5476,18 +5951,21 @@
         <w:jc w:val="both"/>
         <w:rPr>
           <w:rFonts w:ascii="Arial" w:eastAsia="Arial" w:hAnsi="Arial" w:cs="Arial"/>
+          <w:color w:val="333333"/>
         </w:rPr>
       </w:pPr>
       <w:r>
         <w:rPr>
           <w:rFonts w:ascii="Arial" w:eastAsia="Arial" w:hAnsi="Arial" w:cs="Arial"/>
           <w:b/>
+          <w:color w:val="333333"/>
         </w:rPr>
         <w:t>ARTÍCULO TERCERO:</w:t>
       </w:r>
       <w:r>
         <w:rPr>
           <w:rFonts w:ascii="Arial" w:eastAsia="Arial" w:hAnsi="Arial" w:cs="Arial"/>
+          <w:color w:val="333333"/>
         </w:rPr>
         <w:t xml:space="preserve"> Contra la presente resolución proceden los recursos de reposición y apelación, debidamente sustentados por escrito, dentro de los diez (10) días siguientes a la fecha de notificación, de acuerdo con lo establecido en el artículo 74 de la Ley 1437 de 2011.</w:t>
       </w:r>
@@ -5506,18 +5984,21 @@
         <w:jc w:val="both"/>
         <w:rPr>
           <w:rFonts w:ascii="Arial" w:eastAsia="Arial" w:hAnsi="Arial" w:cs="Arial"/>
+          <w:color w:val="333333"/>
         </w:rPr>
       </w:pPr>
       <w:r>
         <w:rPr>
           <w:rFonts w:ascii="Arial" w:eastAsia="Arial" w:hAnsi="Arial" w:cs="Arial"/>
           <w:b/>
+          <w:color w:val="333333"/>
         </w:rPr>
         <w:t xml:space="preserve">ARTÍCULO CUARTO: </w:t>
       </w:r>
       <w:r>
         <w:rPr>
           <w:rFonts w:ascii="Arial" w:eastAsia="Arial" w:hAnsi="Arial" w:cs="Arial"/>
+          <w:color w:val="333333"/>
         </w:rPr>
         <w:t> La presente resolución quedará en firme de acuerdo a lo establecido en el artículo 87 de la Ley 1437 de 2011.</w:t>
       </w:r>
@@ -5538,6 +6019,7 @@
           <w:rFonts w:ascii="Arial" w:eastAsia="Arial" w:hAnsi="Arial" w:cs="Arial"/>
           <w:b/>
           <w:bCs/>
+          <w:color w:val="333333"/>
         </w:rPr>
         <w:lastRenderedPageBreak/>
         <w:t>ARTÍCULO QUINTO</w:t>
@@ -5545,6 +6027,7 @@
       <w:r>
         <w:rPr>
           <w:rFonts w:ascii="Arial" w:eastAsia="Arial" w:hAnsi="Arial" w:cs="Arial"/>
+          <w:color w:val="333333"/>
         </w:rPr>
         <w:t>: Los avalúos inscritos con posterioridad al primero (1) de enero tendrán vigencia fiscal para el año siguiente, ajustados por el índice que determinará el Gobierno Nacional.</w:t>
       </w:r>
@@ -5702,6 +6185,7 @@
           <w:rFonts w:ascii="Arial" w:eastAsia="Arial" w:hAnsi="Arial" w:cs="Arial"/>
           <w:b/>
           <w:bCs/>
+          <w:color w:val="000000" w:themeColor="text1"/>
         </w:rPr>
       </w:pPr>
       <w:r>
@@ -5709,6 +6193,7 @@
           <w:rFonts w:ascii="Arial" w:eastAsia="Arial" w:hAnsi="Arial" w:cs="Arial"/>
           <w:b/>
           <w:bCs/>
+          <w:color w:val="000000" w:themeColor="text1"/>
         </w:rPr>
         <w:t>${</w:t>
       </w:r>
@@ -5718,6 +6203,7 @@
           <w:rFonts w:ascii="Arial" w:eastAsia="Arial" w:hAnsi="Arial" w:cs="Arial"/>
           <w:b/>
           <w:bCs/>
+          <w:color w:val="000000" w:themeColor="text1"/>
         </w:rPr>
         <w:t>nombre_director_ordenamiento</w:t>
       </w:r>
@@ -5727,6 +6213,7 @@
           <w:rFonts w:ascii="Arial" w:eastAsia="Arial" w:hAnsi="Arial" w:cs="Arial"/>
           <w:b/>
           <w:bCs/>
+          <w:color w:val="000000" w:themeColor="text1"/>
         </w:rPr>
         <w:t>}</w:t>
       </w:r>
@@ -5738,6 +6225,7 @@
         <w:jc w:val="center"/>
         <w:rPr>
           <w:rFonts w:ascii="Arial" w:eastAsia="Arial" w:hAnsi="Arial" w:cs="Arial"/>
+          <w:color w:val="000000" w:themeColor="text1"/>
         </w:rPr>
       </w:pPr>
       <w:r>
@@ -5745,6 +6233,7 @@
           <w:rFonts w:ascii="Arial" w:eastAsia="Arial" w:hAnsi="Arial" w:cs="Arial"/>
           <w:b/>
           <w:bCs/>
+          <w:color w:val="000000" w:themeColor="text1"/>
         </w:rPr>
         <w:t>${</w:t>
       </w:r>
@@ -5754,6 +6243,7 @@
           <w:rFonts w:ascii="Arial" w:eastAsia="Arial" w:hAnsi="Arial" w:cs="Arial"/>
           <w:b/>
           <w:bCs/>
+          <w:color w:val="000000" w:themeColor="text1"/>
         </w:rPr>
         <w:t>cargo_director_ordenamiento</w:t>
       </w:r>
@@ -5763,6 +6253,7 @@
           <w:rFonts w:ascii="Arial" w:eastAsia="Arial" w:hAnsi="Arial" w:cs="Arial"/>
           <w:b/>
           <w:bCs/>
+          <w:color w:val="000000" w:themeColor="text1"/>
         </w:rPr>
         <w:t>}</w:t>
       </w:r>
@@ -5777,6 +6268,7 @@
           <w:rFonts w:ascii="Arial" w:eastAsia="Arial" w:hAnsi="Arial" w:cs="Arial"/>
           <w:b/>
           <w:bCs/>
+          <w:color w:val="000000" w:themeColor="text1"/>
         </w:rPr>
         <w:t>Alcaldía de Fusagasugá</w:t>
       </w:r>
@@ -5798,6 +6290,7 @@
         <w:jc w:val="both"/>
         <w:rPr>
           <w:rFonts w:ascii="Arial" w:eastAsia="Arial" w:hAnsi="Arial" w:cs="Arial"/>
+          <w:color w:val="000000" w:themeColor="text1"/>
           <w:sz w:val="16"/>
           <w:szCs w:val="16"/>
         </w:rPr>
@@ -5805,6 +6298,7 @@
       <w:r>
         <w:rPr>
           <w:rFonts w:ascii="Arial" w:eastAsia="Arial" w:hAnsi="Arial" w:cs="Arial"/>
+          <w:color w:val="000000" w:themeColor="text1"/>
           <w:sz w:val="16"/>
           <w:szCs w:val="16"/>
         </w:rPr>
@@ -5818,6 +6312,7 @@
         <w:jc w:val="both"/>
         <w:rPr>
           <w:rFonts w:ascii="Arial" w:eastAsia="Arial" w:hAnsi="Arial" w:cs="Arial"/>
+          <w:color w:val="000000" w:themeColor="text1"/>
           <w:sz w:val="16"/>
           <w:szCs w:val="16"/>
         </w:rPr>
@@ -5825,6 +6320,7 @@
       <w:r>
         <w:rPr>
           <w:rFonts w:ascii="Arial" w:eastAsia="Arial" w:hAnsi="Arial" w:cs="Arial"/>
+          <w:color w:val="000000" w:themeColor="text1"/>
           <w:sz w:val="16"/>
           <w:szCs w:val="16"/>
         </w:rPr>
@@ -5838,6 +6334,7 @@
         <w:jc w:val="both"/>
         <w:rPr>
           <w:rFonts w:ascii="Arial" w:eastAsia="Arial" w:hAnsi="Arial" w:cs="Arial"/>
+          <w:color w:val="000000" w:themeColor="text1"/>
           <w:sz w:val="16"/>
           <w:szCs w:val="16"/>
         </w:rPr>
@@ -5845,6 +6342,7 @@
       <w:r>
         <w:rPr>
           <w:rFonts w:ascii="Arial" w:eastAsia="Arial" w:hAnsi="Arial" w:cs="Arial"/>
+          <w:color w:val="000000" w:themeColor="text1"/>
           <w:sz w:val="16"/>
           <w:szCs w:val="16"/>
         </w:rPr>
@@ -5858,6 +6356,7 @@
         <w:jc w:val="both"/>
         <w:rPr>
           <w:rFonts w:ascii="Arial" w:eastAsia="Arial" w:hAnsi="Arial" w:cs="Arial"/>
+          <w:color w:val="000000" w:themeColor="text1"/>
           <w:sz w:val="16"/>
           <w:szCs w:val="16"/>
         </w:rPr>
@@ -5865,6 +6364,7 @@
       <w:r>
         <w:rPr>
           <w:rFonts w:ascii="Arial" w:eastAsia="Arial" w:hAnsi="Arial" w:cs="Arial"/>
+          <w:color w:val="000000" w:themeColor="text1"/>
           <w:sz w:val="16"/>
           <w:szCs w:val="16"/>
         </w:rPr>
@@ -5874,6 +6374,7 @@
       <w:r>
         <w:rPr>
           <w:rFonts w:ascii="Arial" w:eastAsia="Arial" w:hAnsi="Arial" w:cs="Arial"/>
+          <w:color w:val="000000" w:themeColor="text1"/>
           <w:sz w:val="16"/>
           <w:szCs w:val="16"/>
         </w:rPr>
@@ -5883,6 +6384,7 @@
       <w:r>
         <w:rPr>
           <w:rFonts w:ascii="Arial" w:eastAsia="Arial" w:hAnsi="Arial" w:cs="Arial"/>
+          <w:color w:val="000000" w:themeColor="text1"/>
           <w:sz w:val="16"/>
           <w:szCs w:val="16"/>
         </w:rPr>
@@ -5896,6 +6398,7 @@
         <w:jc w:val="both"/>
         <w:rPr>
           <w:rFonts w:ascii="Arial" w:eastAsia="Arial" w:hAnsi="Arial" w:cs="Arial"/>
+          <w:color w:val="000000" w:themeColor="text1"/>
           <w:sz w:val="16"/>
           <w:szCs w:val="16"/>
         </w:rPr>
@@ -5903,6 +6406,7 @@
       <w:r>
         <w:rPr>
           <w:rFonts w:ascii="Arial" w:eastAsia="Arial" w:hAnsi="Arial" w:cs="Arial"/>
+          <w:color w:val="000000" w:themeColor="text1"/>
           <w:sz w:val="16"/>
           <w:szCs w:val="16"/>
         </w:rPr>
@@ -5912,6 +6416,7 @@
       <w:r>
         <w:rPr>
           <w:rFonts w:ascii="Arial" w:eastAsia="Arial" w:hAnsi="Arial" w:cs="Arial"/>
+          <w:color w:val="000000" w:themeColor="text1"/>
           <w:sz w:val="16"/>
           <w:szCs w:val="16"/>
         </w:rPr>
@@ -5921,6 +6426,7 @@
       <w:r>
         <w:rPr>
           <w:rFonts w:ascii="Arial" w:eastAsia="Arial" w:hAnsi="Arial" w:cs="Arial"/>
+          <w:color w:val="000000" w:themeColor="text1"/>
           <w:sz w:val="16"/>
           <w:szCs w:val="16"/>
         </w:rPr>
@@ -5941,6 +6447,7 @@
       <w:r>
         <w:rPr>
           <w:rFonts w:ascii="Arial" w:eastAsia="Arial" w:hAnsi="Arial" w:cs="Arial"/>
+          <w:color w:val="000000" w:themeColor="text1"/>
           <w:sz w:val="16"/>
           <w:szCs w:val="16"/>
         </w:rPr>
@@ -5950,6 +6457,7 @@
       <w:r>
         <w:rPr>
           <w:rFonts w:ascii="Arial" w:eastAsia="Arial" w:hAnsi="Arial" w:cs="Arial"/>
+          <w:color w:val="000000" w:themeColor="text1"/>
           <w:sz w:val="16"/>
           <w:szCs w:val="16"/>
         </w:rPr>
@@ -5959,6 +6467,7 @@
       <w:r>
         <w:rPr>
           <w:rFonts w:ascii="Arial" w:eastAsia="Arial" w:hAnsi="Arial" w:cs="Arial"/>
+          <w:color w:val="000000" w:themeColor="text1"/>
           <w:sz w:val="16"/>
           <w:szCs w:val="16"/>
         </w:rPr>
@@ -5968,6 +6477,7 @@
       <w:r>
         <w:rPr>
           <w:rFonts w:ascii="Arial" w:eastAsia="Arial" w:hAnsi="Arial" w:cs="Arial"/>
+          <w:color w:val="000000" w:themeColor="text1"/>
           <w:sz w:val="16"/>
           <w:szCs w:val="16"/>
         </w:rPr>
@@ -5977,12 +6487,14 @@
       <w:r>
         <w:rPr>
           <w:rFonts w:ascii="Arial" w:eastAsia="Arial" w:hAnsi="Arial" w:cs="Arial"/>
+          <w:color w:val="000000" w:themeColor="text1"/>
           <w:sz w:val="16"/>
           <w:szCs w:val="16"/>
         </w:rPr>
         <w:t>}</w:t>
       </w:r>
-      <w:bookmarkEnd w:id="0"/>
+      <w:bookmarkStart w:id="6" w:name="_GoBack"/>
+      <w:bookmarkEnd w:id="6"/>
     </w:p>
     <w:sectPr>
       <w:headerReference w:type="default" r:id="rId8"/>
@@ -6318,7 +6830,7 @@
         <w:sz w:val="14"/>
         <w:szCs w:val="14"/>
       </w:rPr>
-      <w:t>4</w:t>
+      <w:t>5</w:t>
     </w:r>
     <w:r>
       <w:rPr>
